--- a/UserManualHealthCenterMobile.docx
+++ b/UserManualHealthCenterMobile.docx
@@ -3378,30 +3378,8 @@
           <w:rFonts w:eastAsia="Tahoma"/>
         </w:rPr>
       </w:pPr>
-    </w:p>
-    <w:p>
-      <w:pPr>
-        <w:pStyle w:val="TextoNormal"/>
-        <w:rPr>
-          <w:rFonts w:eastAsia="Tahoma"/>
-        </w:rPr>
-      </w:pPr>
-      <w:proofErr w:type="spellStart"/>
-      <w:r>
-        <w:rPr>
-          <w:rFonts w:eastAsia="Tahoma"/>
-        </w:rPr>
-        <w:t>dkshkdkwdkwekew</w:t>
-      </w:r>
-      <w:proofErr w:type="spellEnd"/>
-    </w:p>
-    <w:p>
-      <w:pPr>
-        <w:pStyle w:val="TextoNormal"/>
-        <w:rPr>
-          <w:rFonts w:eastAsia="Tahoma"/>
-        </w:rPr>
-      </w:pPr>
+      <w:bookmarkStart w:id="8" w:name="_GoBack"/>
+      <w:bookmarkEnd w:id="8"/>
     </w:p>
     <w:p>
       <w:pPr>
@@ -3493,13 +3471,7 @@
           <w:rFonts w:eastAsia="Tahoma"/>
         </w:rPr>
         <w:lastRenderedPageBreak/>
-        <w:t xml:space="preserve">Autentificación con </w:t>
-      </w:r>
-      <w:r>
-        <w:rPr>
-          <w:rFonts w:eastAsia="Tahoma"/>
-        </w:rPr>
-        <w:t>LinkedIn</w:t>
+        <w:t>Autentificación con LinkedIn</w:t>
       </w:r>
     </w:p>
     <w:p>
@@ -3563,8 +3535,6 @@
           </wp:inline>
         </w:drawing>
       </w:r>
-      <w:bookmarkStart w:id="8" w:name="_GoBack"/>
-      <w:bookmarkEnd w:id="8"/>
     </w:p>
     <w:p>
       <w:pPr>
@@ -3944,25 +3914,15 @@
           <w:lang w:val="es-CO" w:eastAsia="en-US"/>
         </w:rPr>
       </w:pPr>
-    </w:p>
-    <w:p>
-      <w:pPr>
-        <w:pStyle w:val="TextoNormal"/>
-        <w:ind w:left="993"/>
+      <w:r>
         <w:rPr>
           <w:noProof/>
-          <w:lang w:val="en-US" w:eastAsia="en-US"/>
-        </w:rPr>
-      </w:pPr>
-      <w:r>
-        <w:rPr>
-          <w:noProof/>
         </w:rPr>
         <w:drawing>
-          <wp:inline distT="0" distB="0" distL="0" distR="0" wp14:anchorId="11126D82" wp14:editId="34874F0F">
-            <wp:extent cx="5671185" cy="4712335"/>
-            <wp:effectExtent l="0" t="0" r="5715" b="0"/>
-            <wp:docPr id="3" name="Imagen 3"/>
+          <wp:inline distT="0" distB="0" distL="0" distR="0" wp14:anchorId="1D9B6876" wp14:editId="2410A988">
+            <wp:extent cx="5105400" cy="653415"/>
+            <wp:effectExtent l="0" t="0" r="0" b="0"/>
+            <wp:docPr id="8" name="Imagen 8"/>
             <wp:cNvGraphicFramePr>
               <a:graphicFrameLocks xmlns:a="http://schemas.openxmlformats.org/drawingml/2006/main" noChangeAspect="1"/>
             </wp:cNvGraphicFramePr>
@@ -3982,7 +3942,7 @@
                   <pic:spPr>
                     <a:xfrm>
                       <a:off x="0" y="0"/>
-                      <a:ext cx="5671185" cy="4712335"/>
+                      <a:ext cx="5105400" cy="653415"/>
                     </a:xfrm>
                     <a:prstGeom prst="rect">
                       <a:avLst/>
@@ -4001,19 +3961,18 @@
         <w:ind w:left="993"/>
         <w:rPr>
           <w:noProof/>
-          <w:lang w:val="en-US" w:eastAsia="en-US"/>
+          <w:lang w:val="es-CO" w:eastAsia="en-US"/>
         </w:rPr>
       </w:pPr>
       <w:r>
         <w:rPr>
           <w:noProof/>
         </w:rPr>
-        <w:lastRenderedPageBreak/>
         <w:drawing>
-          <wp:inline distT="0" distB="0" distL="0" distR="0" wp14:anchorId="4DCA9C66" wp14:editId="0F96708C">
-            <wp:extent cx="5671185" cy="4813935"/>
-            <wp:effectExtent l="0" t="0" r="5715" b="5715"/>
-            <wp:docPr id="4" name="Imagen 4"/>
+          <wp:inline distT="0" distB="0" distL="0" distR="0" wp14:anchorId="09DADA21" wp14:editId="2BEECC87">
+            <wp:extent cx="5114925" cy="4405630"/>
+            <wp:effectExtent l="0" t="0" r="9525" b="0"/>
+            <wp:docPr id="38" name="Imagen 38"/>
             <wp:cNvGraphicFramePr>
               <a:graphicFrameLocks xmlns:a="http://schemas.openxmlformats.org/drawingml/2006/main" noChangeAspect="1"/>
             </wp:cNvGraphicFramePr>
@@ -4033,7 +3992,7 @@
                   <pic:spPr>
                     <a:xfrm>
                       <a:off x="0" y="0"/>
-                      <a:ext cx="5671185" cy="4813935"/>
+                      <a:ext cx="5121725" cy="4411487"/>
                     </a:xfrm>
                     <a:prstGeom prst="rect">
                       <a:avLst/>
@@ -4055,15 +4014,26 @@
           <w:lang w:val="en-US" w:eastAsia="en-US"/>
         </w:rPr>
       </w:pPr>
-      <w:r>
+    </w:p>
+    <w:p>
+      <w:pPr>
+        <w:pStyle w:val="TextoNormal"/>
+        <w:ind w:left="993"/>
         <w:rPr>
           <w:noProof/>
-        </w:rPr>
+          <w:lang w:val="en-US" w:eastAsia="en-US"/>
+        </w:rPr>
+      </w:pPr>
+      <w:r>
+        <w:rPr>
+          <w:noProof/>
+        </w:rPr>
+        <w:lastRenderedPageBreak/>
         <w:drawing>
-          <wp:inline distT="0" distB="0" distL="0" distR="0" wp14:anchorId="622BA517" wp14:editId="3F694703">
-            <wp:extent cx="5671185" cy="748030"/>
-            <wp:effectExtent l="0" t="0" r="5715" b="0"/>
-            <wp:docPr id="5" name="Imagen 5"/>
+          <wp:inline distT="0" distB="0" distL="0" distR="0" wp14:anchorId="4DCA9C66" wp14:editId="0F96708C">
+            <wp:extent cx="5671185" cy="4813935"/>
+            <wp:effectExtent l="0" t="0" r="5715" b="5715"/>
+            <wp:docPr id="4" name="Imagen 4"/>
             <wp:cNvGraphicFramePr>
               <a:graphicFrameLocks xmlns:a="http://schemas.openxmlformats.org/drawingml/2006/main" noChangeAspect="1"/>
             </wp:cNvGraphicFramePr>
@@ -4083,6 +4053,56 @@
                   <pic:spPr>
                     <a:xfrm>
                       <a:off x="0" y="0"/>
+                      <a:ext cx="5671185" cy="4813935"/>
+                    </a:xfrm>
+                    <a:prstGeom prst="rect">
+                      <a:avLst/>
+                    </a:prstGeom>
+                  </pic:spPr>
+                </pic:pic>
+              </a:graphicData>
+            </a:graphic>
+          </wp:inline>
+        </w:drawing>
+      </w:r>
+    </w:p>
+    <w:p>
+      <w:pPr>
+        <w:pStyle w:val="TextoNormal"/>
+        <w:ind w:left="993"/>
+        <w:rPr>
+          <w:noProof/>
+          <w:lang w:val="en-US" w:eastAsia="en-US"/>
+        </w:rPr>
+      </w:pPr>
+      <w:r>
+        <w:rPr>
+          <w:noProof/>
+        </w:rPr>
+        <w:drawing>
+          <wp:inline distT="0" distB="0" distL="0" distR="0" wp14:anchorId="622BA517" wp14:editId="3F694703">
+            <wp:extent cx="5671185" cy="748030"/>
+            <wp:effectExtent l="0" t="0" r="5715" b="0"/>
+            <wp:docPr id="5" name="Imagen 5"/>
+            <wp:cNvGraphicFramePr>
+              <a:graphicFrameLocks xmlns:a="http://schemas.openxmlformats.org/drawingml/2006/main" noChangeAspect="1"/>
+            </wp:cNvGraphicFramePr>
+            <a:graphic xmlns:a="http://schemas.openxmlformats.org/drawingml/2006/main">
+              <a:graphicData uri="http://schemas.openxmlformats.org/drawingml/2006/picture">
+                <pic:pic xmlns:pic="http://schemas.openxmlformats.org/drawingml/2006/picture">
+                  <pic:nvPicPr>
+                    <pic:cNvPr id="1" name=""/>
+                    <pic:cNvPicPr/>
+                  </pic:nvPicPr>
+                  <pic:blipFill>
+                    <a:blip r:embed="rId20"/>
+                    <a:stretch>
+                      <a:fillRect/>
+                    </a:stretch>
+                  </pic:blipFill>
+                  <pic:spPr>
+                    <a:xfrm>
+                      <a:off x="0" y="0"/>
                       <a:ext cx="5671185" cy="748030"/>
                     </a:xfrm>
                     <a:prstGeom prst="rect">
@@ -4137,9 +4157,9 @@
       </w:pPr>
     </w:p>
     <w:sectPr>
-      <w:headerReference w:type="even" r:id="rId20"/>
-      <w:headerReference w:type="default" r:id="rId21"/>
-      <w:footerReference w:type="default" r:id="rId22"/>
+      <w:headerReference w:type="even" r:id="rId21"/>
+      <w:headerReference w:type="default" r:id="rId22"/>
+      <w:footerReference w:type="default" r:id="rId23"/>
       <w:type w:val="evenPage"/>
       <w:pgSz w:w="12242" w:h="15842" w:code="1"/>
       <w:pgMar w:top="1525" w:right="1610" w:bottom="2268" w:left="1344" w:header="431" w:footer="567" w:gutter="357"/>
@@ -4263,7 +4283,7 @@
             <w:rPr>
               <w:noProof/>
             </w:rPr>
-            <w:t>9</w:t>
+            <w:t>8</w:t>
           </w:r>
           <w:r>
             <w:fldChar w:fldCharType="end"/>
@@ -8401,7 +8421,7 @@
 </file>
 
 <file path=customXml/itemProps1.xml><?xml version="1.0" encoding="utf-8"?>
-<ds:datastoreItem xmlns:ds="http://schemas.openxmlformats.org/officeDocument/2006/customXml" ds:itemID="{18F0977D-68C6-4377-8352-ECE0F3562954}">
+<ds:datastoreItem xmlns:ds="http://schemas.openxmlformats.org/officeDocument/2006/customXml" ds:itemID="{175C87D1-6378-4AFF-B635-CD3B93812030}">
   <ds:schemaRefs>
     <ds:schemaRef ds:uri="http://schemas.openxmlformats.org/officeDocument/2006/bibliography"/>
   </ds:schemaRefs>

--- a/UserManualHealthCenterMobile.docx
+++ b/UserManualHealthCenterMobile.docx
@@ -223,7 +223,19 @@
           <w:rFonts w:cs="Tahoma"/>
         </w:rPr>
         <w:tab/>
-        <w:t>: Camilo Sánchez Quintero</w:t>
+        <w:t xml:space="preserve">: </w:t>
+      </w:r>
+      <w:r>
+        <w:rPr>
+          <w:rFonts w:cs="Tahoma"/>
+        </w:rPr>
+        <w:t xml:space="preserve">  </w:t>
+      </w:r>
+      <w:r>
+        <w:rPr>
+          <w:rFonts w:cs="Tahoma"/>
+        </w:rPr>
+        <w:t>Camilo Sánchez Quintero</w:t>
       </w:r>
     </w:p>
     <w:p>
@@ -579,6 +591,9 @@
           <w:lang w:val="es-ES"/>
         </w:rPr>
       </w:pPr>
+      <w:r>
+        <w:t xml:space="preserve">     </w:t>
+      </w:r>
       <w:r>
         <w:fldChar w:fldCharType="begin"/>
       </w:r>
@@ -648,6 +663,9 @@
           <w:lang w:val="es-ES"/>
         </w:rPr>
       </w:pPr>
+      <w:r>
+        <w:t xml:space="preserve">     </w:t>
+      </w:r>
       <w:hyperlink w:anchor="_Toc515209997" w:history="1">
         <w:r>
           <w:rPr>
@@ -767,6 +785,9 @@
           <w:lang w:val="es-ES"/>
         </w:rPr>
       </w:pPr>
+      <w:r>
+        <w:t xml:space="preserve">    </w:t>
+      </w:r>
       <w:hyperlink w:anchor="_Toc515209999" w:history="1">
         <w:r>
           <w:rPr>
@@ -881,11 +902,6 @@
     <w:p>
       <w:pPr>
         <w:pStyle w:val="TDC3"/>
-        <w:rPr>
-          <w:rFonts w:asciiTheme="minorHAnsi" w:eastAsiaTheme="minorEastAsia" w:hAnsiTheme="minorHAnsi" w:cstheme="minorBidi"/>
-          <w:sz w:val="22"/>
-          <w:szCs w:val="22"/>
-        </w:rPr>
       </w:pPr>
       <w:hyperlink w:anchor="_Toc515210001" w:history="1">
         <w:r>
@@ -940,18 +956,495 @@
     </w:p>
     <w:p>
       <w:pPr>
-        <w:pStyle w:val="TextoNormal"/>
-        <w:rPr>
-          <w:lang w:val="es-ES_tradnl"/>
-        </w:rPr>
-      </w:pPr>
-      <w:r>
+        <w:rPr>
+          <w:rFonts w:eastAsiaTheme="minorEastAsia"/>
+          <w:lang w:val="es-ES"/>
+        </w:rPr>
+      </w:pPr>
+      <w:r>
+        <w:rPr>
+          <w:rFonts w:eastAsiaTheme="minorEastAsia"/>
+          <w:lang w:val="es-ES"/>
+        </w:rPr>
+        <w:tab/>
+      </w:r>
+      <w:r>
+        <w:rPr>
+          <w:rFonts w:eastAsiaTheme="minorEastAsia"/>
+          <w:lang w:val="es-ES"/>
+        </w:rPr>
+        <w:tab/>
+        <w:t>Citas Médicas</w:t>
+      </w:r>
+      <w:r>
+        <w:rPr>
+          <w:rFonts w:eastAsiaTheme="minorEastAsia"/>
+          <w:lang w:val="es-ES"/>
+        </w:rPr>
+        <w:tab/>
+      </w:r>
+      <w:r>
+        <w:rPr>
+          <w:rFonts w:eastAsiaTheme="minorEastAsia"/>
+          <w:lang w:val="es-ES"/>
+        </w:rPr>
+        <w:tab/>
+      </w:r>
+      <w:r>
+        <w:rPr>
+          <w:rFonts w:eastAsiaTheme="minorEastAsia"/>
+          <w:lang w:val="es-ES"/>
+        </w:rPr>
+        <w:tab/>
+      </w:r>
+      <w:r>
+        <w:rPr>
+          <w:rFonts w:eastAsiaTheme="minorEastAsia"/>
+          <w:lang w:val="es-ES"/>
+        </w:rPr>
+        <w:tab/>
+      </w:r>
+      <w:r>
+        <w:rPr>
+          <w:rFonts w:eastAsiaTheme="minorEastAsia"/>
+          <w:lang w:val="es-ES"/>
+        </w:rPr>
+        <w:tab/>
+      </w:r>
+      <w:r>
+        <w:rPr>
+          <w:rFonts w:eastAsiaTheme="minorEastAsia"/>
+          <w:lang w:val="es-ES"/>
+        </w:rPr>
+        <w:tab/>
+      </w:r>
+      <w:r>
+        <w:rPr>
+          <w:rFonts w:eastAsiaTheme="minorEastAsia"/>
+          <w:lang w:val="es-ES"/>
+        </w:rPr>
+        <w:tab/>
+      </w:r>
+      <w:r>
+        <w:rPr>
+          <w:rFonts w:eastAsiaTheme="minorEastAsia"/>
+          <w:lang w:val="es-ES"/>
+        </w:rPr>
+        <w:tab/>
+        <w:t xml:space="preserve">        10</w:t>
+      </w:r>
+    </w:p>
+    <w:p>
+      <w:pPr>
+        <w:rPr>
+          <w:rFonts w:eastAsiaTheme="minorEastAsia"/>
+          <w:lang w:val="es-ES"/>
+        </w:rPr>
+      </w:pPr>
+      <w:r>
+        <w:rPr>
+          <w:rFonts w:eastAsiaTheme="minorEastAsia"/>
+          <w:lang w:val="es-ES"/>
+        </w:rPr>
+        <w:tab/>
+      </w:r>
+      <w:r>
+        <w:rPr>
+          <w:rFonts w:eastAsiaTheme="minorEastAsia"/>
+          <w:lang w:val="es-ES"/>
+        </w:rPr>
+        <w:tab/>
+        <w:t>Búsqueda Avanzada de Citas médicas</w:t>
+      </w:r>
+      <w:r>
+        <w:rPr>
+          <w:rFonts w:eastAsiaTheme="minorEastAsia"/>
+          <w:lang w:val="es-ES"/>
+        </w:rPr>
+        <w:tab/>
+      </w:r>
+      <w:r>
+        <w:rPr>
+          <w:rFonts w:eastAsiaTheme="minorEastAsia"/>
+          <w:lang w:val="es-ES"/>
+        </w:rPr>
+        <w:tab/>
+      </w:r>
+      <w:r>
+        <w:rPr>
+          <w:rFonts w:eastAsiaTheme="minorEastAsia"/>
+          <w:lang w:val="es-ES"/>
+        </w:rPr>
+        <w:tab/>
+      </w:r>
+      <w:r>
+        <w:rPr>
+          <w:rFonts w:eastAsiaTheme="minorEastAsia"/>
+          <w:lang w:val="es-ES"/>
+        </w:rPr>
+        <w:tab/>
+      </w:r>
+      <w:r>
+        <w:rPr>
+          <w:rFonts w:eastAsiaTheme="minorEastAsia"/>
+          <w:lang w:val="es-ES"/>
+        </w:rPr>
+        <w:tab/>
+        <w:t xml:space="preserve">        11</w:t>
+      </w:r>
+    </w:p>
+    <w:p>
+      <w:pPr>
+        <w:rPr>
+          <w:rFonts w:eastAsiaTheme="minorEastAsia"/>
+          <w:lang w:val="es-ES"/>
+        </w:rPr>
+      </w:pPr>
+      <w:r>
+        <w:rPr>
+          <w:rFonts w:eastAsiaTheme="minorEastAsia"/>
+          <w:lang w:val="es-ES"/>
+        </w:rPr>
+        <w:tab/>
+      </w:r>
+      <w:r>
+        <w:rPr>
+          <w:rFonts w:eastAsiaTheme="minorEastAsia"/>
+          <w:lang w:val="es-ES"/>
+        </w:rPr>
+        <w:tab/>
+      </w:r>
+      <w:proofErr w:type="spellStart"/>
+      <w:r>
+        <w:rPr>
+          <w:rFonts w:eastAsiaTheme="minorEastAsia"/>
+          <w:lang w:val="es-ES"/>
+        </w:rPr>
+        <w:t>Autenticacion</w:t>
+      </w:r>
+      <w:proofErr w:type="spellEnd"/>
+      <w:r>
+        <w:rPr>
+          <w:rFonts w:eastAsiaTheme="minorEastAsia"/>
+          <w:lang w:val="es-ES"/>
+        </w:rPr>
+        <w:t xml:space="preserve"> de Usuario</w:t>
+      </w:r>
+      <w:r>
+        <w:rPr>
+          <w:rFonts w:eastAsiaTheme="minorEastAsia"/>
+          <w:lang w:val="es-ES"/>
+        </w:rPr>
+        <w:tab/>
+      </w:r>
+      <w:r>
+        <w:rPr>
+          <w:rFonts w:eastAsiaTheme="minorEastAsia"/>
+          <w:lang w:val="es-ES"/>
+        </w:rPr>
+        <w:tab/>
+      </w:r>
+      <w:r>
+        <w:rPr>
+          <w:rFonts w:eastAsiaTheme="minorEastAsia"/>
+          <w:lang w:val="es-ES"/>
+        </w:rPr>
+        <w:tab/>
+      </w:r>
+      <w:r>
+        <w:rPr>
+          <w:rFonts w:eastAsiaTheme="minorEastAsia"/>
+          <w:lang w:val="es-ES"/>
+        </w:rPr>
+        <w:tab/>
+      </w:r>
+      <w:r>
+        <w:rPr>
+          <w:rFonts w:eastAsiaTheme="minorEastAsia"/>
+          <w:lang w:val="es-ES"/>
+        </w:rPr>
+        <w:tab/>
+      </w:r>
+      <w:r>
+        <w:rPr>
+          <w:rFonts w:eastAsiaTheme="minorEastAsia"/>
+          <w:lang w:val="es-ES"/>
+        </w:rPr>
+        <w:tab/>
+        <w:t xml:space="preserve">        12</w:t>
+      </w:r>
+    </w:p>
+    <w:p>
+      <w:pPr>
+        <w:rPr>
+          <w:rFonts w:eastAsiaTheme="minorEastAsia"/>
+          <w:lang w:val="es-ES"/>
+        </w:rPr>
+      </w:pPr>
+      <w:r>
+        <w:rPr>
+          <w:rFonts w:eastAsiaTheme="minorEastAsia"/>
+          <w:lang w:val="es-ES"/>
+        </w:rPr>
+        <w:tab/>
+      </w:r>
+      <w:r>
+        <w:rPr>
+          <w:rFonts w:eastAsiaTheme="minorEastAsia"/>
+          <w:lang w:val="es-ES"/>
+        </w:rPr>
+        <w:tab/>
+      </w:r>
+      <w:proofErr w:type="spellStart"/>
+      <w:r>
+        <w:rPr>
+          <w:rFonts w:eastAsiaTheme="minorEastAsia"/>
+          <w:lang w:val="es-ES"/>
+        </w:rPr>
+        <w:t>SyncFusion</w:t>
+      </w:r>
+      <w:proofErr w:type="spellEnd"/>
+      <w:r>
+        <w:rPr>
+          <w:rFonts w:eastAsiaTheme="minorEastAsia"/>
+          <w:lang w:val="es-ES"/>
+        </w:rPr>
+        <w:tab/>
+      </w:r>
+      <w:r>
+        <w:rPr>
+          <w:rFonts w:eastAsiaTheme="minorEastAsia"/>
+          <w:lang w:val="es-ES"/>
+        </w:rPr>
+        <w:tab/>
+      </w:r>
+      <w:r>
+        <w:rPr>
+          <w:rFonts w:eastAsiaTheme="minorEastAsia"/>
+          <w:lang w:val="es-ES"/>
+        </w:rPr>
+        <w:tab/>
+      </w:r>
+      <w:r>
+        <w:rPr>
+          <w:rFonts w:eastAsiaTheme="minorEastAsia"/>
+          <w:lang w:val="es-ES"/>
+        </w:rPr>
+        <w:tab/>
+      </w:r>
+      <w:r>
+        <w:rPr>
+          <w:rFonts w:eastAsiaTheme="minorEastAsia"/>
+          <w:lang w:val="es-ES"/>
+        </w:rPr>
+        <w:tab/>
+      </w:r>
+      <w:r>
+        <w:rPr>
+          <w:rFonts w:eastAsiaTheme="minorEastAsia"/>
+          <w:lang w:val="es-ES"/>
+        </w:rPr>
+        <w:tab/>
+      </w:r>
+      <w:r>
+        <w:rPr>
+          <w:rFonts w:eastAsiaTheme="minorEastAsia"/>
+          <w:lang w:val="es-ES"/>
+        </w:rPr>
+        <w:tab/>
+      </w:r>
+      <w:r>
+        <w:rPr>
+          <w:rFonts w:eastAsiaTheme="minorEastAsia"/>
+          <w:lang w:val="es-ES"/>
+        </w:rPr>
+        <w:tab/>
+        <w:t xml:space="preserve">        13</w:t>
+      </w:r>
+    </w:p>
+    <w:p>
+      <w:pPr>
+        <w:rPr>
+          <w:rFonts w:eastAsiaTheme="minorEastAsia"/>
+          <w:lang w:val="es-ES"/>
+        </w:rPr>
+      </w:pPr>
+      <w:r>
+        <w:rPr>
+          <w:rFonts w:eastAsiaTheme="minorEastAsia"/>
+          <w:lang w:val="es-ES"/>
+        </w:rPr>
+        <w:tab/>
+      </w:r>
+      <w:r>
+        <w:rPr>
+          <w:rFonts w:eastAsiaTheme="minorEastAsia"/>
+          <w:lang w:val="es-ES"/>
+        </w:rPr>
+        <w:tab/>
+        <w:t xml:space="preserve">Historial de </w:t>
+      </w:r>
+      <w:proofErr w:type="spellStart"/>
+      <w:r>
+        <w:rPr>
+          <w:rFonts w:eastAsiaTheme="minorEastAsia"/>
+          <w:lang w:val="es-ES"/>
+        </w:rPr>
+        <w:t>Commits</w:t>
+      </w:r>
+      <w:proofErr w:type="spellEnd"/>
+      <w:r>
+        <w:rPr>
+          <w:rFonts w:eastAsiaTheme="minorEastAsia"/>
+          <w:lang w:val="es-ES"/>
+        </w:rPr>
+        <w:t xml:space="preserve"> </w:t>
+      </w:r>
+      <w:r>
+        <w:rPr>
+          <w:rFonts w:eastAsiaTheme="minorEastAsia"/>
+          <w:lang w:val="es-ES"/>
+        </w:rPr>
+        <w:tab/>
+      </w:r>
+      <w:r>
+        <w:rPr>
+          <w:rFonts w:eastAsiaTheme="minorEastAsia"/>
+          <w:lang w:val="es-ES"/>
+        </w:rPr>
+        <w:tab/>
+      </w:r>
+      <w:r>
+        <w:rPr>
+          <w:rFonts w:eastAsiaTheme="minorEastAsia"/>
+          <w:lang w:val="es-ES"/>
+        </w:rPr>
+        <w:tab/>
+      </w:r>
+      <w:r>
+        <w:rPr>
+          <w:rFonts w:eastAsiaTheme="minorEastAsia"/>
+          <w:lang w:val="es-ES"/>
+        </w:rPr>
+        <w:tab/>
+      </w:r>
+      <w:r>
+        <w:rPr>
+          <w:rFonts w:eastAsiaTheme="minorEastAsia"/>
+          <w:lang w:val="es-ES"/>
+        </w:rPr>
+        <w:tab/>
+      </w:r>
+      <w:r>
+        <w:rPr>
+          <w:rFonts w:eastAsiaTheme="minorEastAsia"/>
+          <w:lang w:val="es-ES"/>
+        </w:rPr>
+        <w:tab/>
+      </w:r>
+      <w:r>
+        <w:rPr>
+          <w:rFonts w:eastAsiaTheme="minorEastAsia"/>
+          <w:lang w:val="es-ES"/>
+        </w:rPr>
+        <w:tab/>
+        <w:t xml:space="preserve">        14 </w:t>
+      </w:r>
+    </w:p>
+    <w:p>
+      <w:pPr>
+        <w:rPr>
+          <w:rFonts w:eastAsiaTheme="minorEastAsia"/>
+          <w:lang w:val="es-ES"/>
+        </w:rPr>
+      </w:pPr>
+    </w:p>
+    <w:p>
+      <w:pPr>
+        <w:pStyle w:val="TextoNormal"/>
         <w:rPr>
           <w:b/>
           <w:bCs/>
         </w:rPr>
+      </w:pPr>
+      <w:r>
+        <w:rPr>
+          <w:b/>
+          <w:bCs/>
+        </w:rPr>
         <w:fldChar w:fldCharType="end"/>
       </w:r>
+    </w:p>
+    <w:p>
+      <w:pPr>
+        <w:pStyle w:val="TextoNormal"/>
+        <w:rPr>
+          <w:b/>
+          <w:bCs/>
+        </w:rPr>
+      </w:pPr>
+    </w:p>
+    <w:p>
+      <w:pPr>
+        <w:pStyle w:val="TextoNormal"/>
+        <w:rPr>
+          <w:b/>
+          <w:bCs/>
+        </w:rPr>
+      </w:pPr>
+    </w:p>
+    <w:p>
+      <w:pPr>
+        <w:pStyle w:val="TextoNormal"/>
+        <w:rPr>
+          <w:b/>
+          <w:bCs/>
+        </w:rPr>
+      </w:pPr>
+    </w:p>
+    <w:p>
+      <w:pPr>
+        <w:pStyle w:val="TextoNormal"/>
+        <w:rPr>
+          <w:b/>
+          <w:bCs/>
+        </w:rPr>
+      </w:pPr>
+    </w:p>
+    <w:p>
+      <w:pPr>
+        <w:pStyle w:val="TextoNormal"/>
+        <w:rPr>
+          <w:b/>
+          <w:bCs/>
+        </w:rPr>
+      </w:pPr>
+    </w:p>
+    <w:p>
+      <w:pPr>
+        <w:pStyle w:val="TextoNormal"/>
+        <w:rPr>
+          <w:b/>
+          <w:bCs/>
+        </w:rPr>
+      </w:pPr>
+    </w:p>
+    <w:p>
+      <w:pPr>
+        <w:pStyle w:val="TextoNormal"/>
+        <w:rPr>
+          <w:b/>
+          <w:bCs/>
+        </w:rPr>
+      </w:pPr>
+    </w:p>
+    <w:p>
+      <w:pPr>
+        <w:pStyle w:val="TextoNormal"/>
+        <w:rPr>
+          <w:lang w:val="es-ES_tradnl"/>
+        </w:rPr>
+      </w:pPr>
     </w:p>
     <w:p>
       <w:pPr>
@@ -1053,43 +1546,7 @@
         <w:rPr>
           <w:rFonts w:eastAsia="Tahoma"/>
         </w:rPr>
-        <w:t>estándar, y el segundo la aplicación web desarrollada en .NET estándar.  P</w:t>
-      </w:r>
-      <w:r>
-        <w:rPr>
-          <w:rFonts w:eastAsia="Tahoma"/>
-        </w:rPr>
-        <w:t>ara co</w:t>
-      </w:r>
-      <w:r>
-        <w:rPr>
-          <w:rFonts w:eastAsia="Tahoma"/>
-        </w:rPr>
-        <w:t xml:space="preserve">nocer más de la arquitectura del proyecto </w:t>
-      </w:r>
-      <w:r>
-        <w:rPr>
-          <w:rFonts w:eastAsia="Tahoma"/>
-        </w:rPr>
-        <w:t>nivel técnico podemos encontrar</w:t>
-      </w:r>
-      <w:r>
-        <w:rPr>
-          <w:rFonts w:eastAsia="Tahoma"/>
-        </w:rPr>
-        <w:t xml:space="preserve"> el código </w:t>
-      </w:r>
-      <w:r>
-        <w:rPr>
-          <w:rFonts w:eastAsia="Tahoma"/>
-        </w:rPr>
-        <w:t>fuente en</w:t>
-      </w:r>
-      <w:r>
-        <w:rPr>
-          <w:rFonts w:eastAsia="Tahoma"/>
-        </w:rPr>
-        <w:t xml:space="preserve"> el siguiente repositorio.</w:t>
+        <w:t xml:space="preserve">estándar, y el segundo la aplicación web desarrollada en .NET estándar.  </w:t>
       </w:r>
     </w:p>
     <w:p>
@@ -1107,16 +1564,9 @@
         <w:ind w:left="1000"/>
         <w:jc w:val="center"/>
         <w:rPr>
-          <w:rFonts w:eastAsia="Tahoma"/>
           <w:color w:val="FF0000"/>
         </w:rPr>
       </w:pPr>
-      <w:r>
-        <w:rPr>
-          <w:color w:val="FF0000"/>
-        </w:rPr>
-        <w:t>https://gitlab.com/Rubbery89/HealthCenter.git</w:t>
-      </w:r>
     </w:p>
     <w:p>
       <w:pPr>
@@ -1139,11 +1589,12 @@
       <w:r>
         <w:rPr>
           <w:noProof/>
+          <w:lang w:val="es-CO" w:eastAsia="es-CO"/>
         </w:rPr>
         <w:drawing>
           <wp:inline distT="0" distB="0" distL="0" distR="0">
-            <wp:extent cx="1307465" cy="2351915"/>
-            <wp:effectExtent l="0" t="0" r="6985" b="0"/>
+            <wp:extent cx="1869157" cy="3362305"/>
+            <wp:effectExtent l="0" t="0" r="0" b="0"/>
             <wp:docPr id="1" name="Imagen 1"/>
             <wp:cNvGraphicFramePr>
               <a:graphicFrameLocks xmlns:a="http://schemas.openxmlformats.org/drawingml/2006/main" noChangeAspect="1"/>
@@ -1170,7 +1621,7 @@
                   <pic:spPr>
                     <a:xfrm>
                       <a:off x="0" y="0"/>
-                      <a:ext cx="1329654" cy="2391829"/>
+                      <a:ext cx="1906108" cy="3428774"/>
                     </a:xfrm>
                     <a:prstGeom prst="rect">
                       <a:avLst/>
@@ -1258,69 +1709,497 @@
     <w:p>
       <w:pPr>
         <w:pStyle w:val="TextoNormal"/>
+        <w:ind w:left="0"/>
+        <w:rPr>
+          <w:lang w:val="es-ES_tradnl"/>
+        </w:rPr>
+      </w:pPr>
+    </w:p>
+    <w:p>
+      <w:pPr>
+        <w:pStyle w:val="TextoNormal"/>
         <w:jc w:val="center"/>
         <w:rPr>
-          <w:noProof/>
-        </w:rPr>
-      </w:pPr>
-    </w:p>
-    <w:p>
-      <w:pPr>
-        <w:pStyle w:val="TextoNormal"/>
-        <w:jc w:val="center"/>
-        <w:rPr>
-          <w:noProof/>
-        </w:rPr>
-      </w:pPr>
-    </w:p>
-    <w:p>
-      <w:pPr>
-        <w:pStyle w:val="TextoNormal"/>
-        <w:jc w:val="center"/>
-        <w:rPr>
-          <w:noProof/>
-        </w:rPr>
-      </w:pPr>
-    </w:p>
-    <w:p>
-      <w:pPr>
-        <w:pStyle w:val="TextoNormal"/>
-        <w:jc w:val="center"/>
-        <w:rPr>
-          <w:noProof/>
-        </w:rPr>
-      </w:pPr>
-    </w:p>
-    <w:p>
-      <w:pPr>
-        <w:pStyle w:val="TextoNormal"/>
-        <w:jc w:val="center"/>
-        <w:rPr>
-          <w:noProof/>
-        </w:rPr>
-      </w:pPr>
-    </w:p>
-    <w:p>
-      <w:pPr>
-        <w:pStyle w:val="TextoNormal"/>
-        <w:jc w:val="center"/>
-        <w:rPr>
           <w:lang w:val="es-ES_tradnl"/>
         </w:rPr>
       </w:pPr>
-    </w:p>
-    <w:p>
-      <w:pPr>
-        <w:pStyle w:val="TextoNormal"/>
-        <w:jc w:val="center"/>
-        <w:rPr>
-          <w:lang w:val="es-ES_tradnl"/>
-        </w:rPr>
-      </w:pPr>
-    </w:p>
-    <w:p>
-      <w:pPr>
-        <w:pStyle w:val="TextoNormal"/>
+      <w:bookmarkStart w:id="6" w:name="_GoBack"/>
+      <w:bookmarkEnd w:id="6"/>
+    </w:p>
+    <w:tbl>
+      <w:tblPr>
+        <w:tblStyle w:val="Tablaconcuadrcula"/>
+        <w:tblW w:w="0" w:type="auto"/>
+        <w:tblLook w:val="04A0" w:firstRow="1" w:lastRow="0" w:firstColumn="1" w:lastColumn="0" w:noHBand="0" w:noVBand="1"/>
+      </w:tblPr>
+      <w:tblGrid>
+        <w:gridCol w:w="2973"/>
+        <w:gridCol w:w="2974"/>
+        <w:gridCol w:w="2974"/>
+      </w:tblGrid>
+      <w:tr>
+        <w:tc>
+          <w:tcPr>
+            <w:tcW w:w="2973" w:type="dxa"/>
+            <w:shd w:val="clear" w:color="auto" w:fill="2E74B5" w:themeFill="accent1" w:themeFillShade="BF"/>
+          </w:tcPr>
+          <w:p>
+            <w:pPr>
+              <w:pStyle w:val="TextoNormal"/>
+              <w:ind w:left="0"/>
+              <w:jc w:val="center"/>
+              <w:rPr>
+                <w:b/>
+                <w:noProof/>
+                <w:color w:val="FFFFFF" w:themeColor="background1"/>
+                <w:sz w:val="22"/>
+                <w:szCs w:val="22"/>
+                <w:lang w:val="es-ES_tradnl" w:eastAsia="es-CO"/>
+              </w:rPr>
+            </w:pPr>
+            <w:r>
+              <w:rPr>
+                <w:b/>
+                <w:noProof/>
+                <w:color w:val="FFFFFF" w:themeColor="background1"/>
+                <w:sz w:val="22"/>
+                <w:szCs w:val="22"/>
+                <w:lang w:val="es-ES_tradnl" w:eastAsia="es-CO"/>
+              </w:rPr>
+              <w:lastRenderedPageBreak/>
+              <w:t>ROL</w:t>
+            </w:r>
+          </w:p>
+        </w:tc>
+        <w:tc>
+          <w:tcPr>
+            <w:tcW w:w="2974" w:type="dxa"/>
+            <w:shd w:val="clear" w:color="auto" w:fill="2E74B5" w:themeFill="accent1" w:themeFillShade="BF"/>
+          </w:tcPr>
+          <w:p>
+            <w:pPr>
+              <w:pStyle w:val="TextoNormal"/>
+              <w:ind w:left="0"/>
+              <w:jc w:val="center"/>
+              <w:rPr>
+                <w:b/>
+                <w:noProof/>
+                <w:color w:val="FFFFFF" w:themeColor="background1"/>
+                <w:sz w:val="22"/>
+                <w:szCs w:val="22"/>
+                <w:lang w:val="es-ES_tradnl" w:eastAsia="es-CO"/>
+              </w:rPr>
+            </w:pPr>
+            <w:r>
+              <w:rPr>
+                <w:b/>
+                <w:noProof/>
+                <w:color w:val="FFFFFF" w:themeColor="background1"/>
+                <w:sz w:val="22"/>
+                <w:szCs w:val="22"/>
+                <w:lang w:val="es-ES_tradnl" w:eastAsia="es-CO"/>
+              </w:rPr>
+              <w:t>USUARIO</w:t>
+            </w:r>
+          </w:p>
+        </w:tc>
+        <w:tc>
+          <w:tcPr>
+            <w:tcW w:w="2974" w:type="dxa"/>
+            <w:shd w:val="clear" w:color="auto" w:fill="2E74B5" w:themeFill="accent1" w:themeFillShade="BF"/>
+          </w:tcPr>
+          <w:p>
+            <w:pPr>
+              <w:pStyle w:val="TextoNormal"/>
+              <w:ind w:left="0"/>
+              <w:jc w:val="center"/>
+              <w:rPr>
+                <w:b/>
+                <w:noProof/>
+                <w:color w:val="FFFFFF" w:themeColor="background1"/>
+                <w:sz w:val="22"/>
+                <w:szCs w:val="22"/>
+                <w:lang w:val="es-ES_tradnl" w:eastAsia="es-CO"/>
+              </w:rPr>
+            </w:pPr>
+            <w:r>
+              <w:rPr>
+                <w:b/>
+                <w:noProof/>
+                <w:color w:val="FFFFFF" w:themeColor="background1"/>
+                <w:sz w:val="22"/>
+                <w:szCs w:val="22"/>
+                <w:lang w:val="es-ES_tradnl" w:eastAsia="es-CO"/>
+              </w:rPr>
+              <w:t>PASSWORD</w:t>
+            </w:r>
+          </w:p>
+        </w:tc>
+      </w:tr>
+      <w:tr>
+        <w:tc>
+          <w:tcPr>
+            <w:tcW w:w="2973" w:type="dxa"/>
+          </w:tcPr>
+          <w:p>
+            <w:pPr>
+              <w:pStyle w:val="TextoNormal"/>
+              <w:ind w:left="0"/>
+              <w:jc w:val="left"/>
+              <w:rPr>
+                <w:noProof/>
+                <w:lang w:val="es-ES_tradnl" w:eastAsia="es-CO"/>
+              </w:rPr>
+            </w:pPr>
+            <w:r>
+              <w:rPr>
+                <w:noProof/>
+                <w:lang w:val="es-ES_tradnl" w:eastAsia="es-CO"/>
+              </w:rPr>
+              <w:t>Administrador Sitio Web</w:t>
+            </w:r>
+          </w:p>
+        </w:tc>
+        <w:tc>
+          <w:tcPr>
+            <w:tcW w:w="2974" w:type="dxa"/>
+          </w:tcPr>
+          <w:p>
+            <w:pPr>
+              <w:spacing w:line="239" w:lineRule="auto"/>
+              <w:ind w:left="0"/>
+              <w:rPr>
+                <w:rFonts w:eastAsia="Tahoma"/>
+                <w:color w:val="2E74B5" w:themeColor="accent1" w:themeShade="BF"/>
+              </w:rPr>
+            </w:pPr>
+            <w:hyperlink r:id="rId11" w:history="1">
+              <w:r>
+                <w:rPr>
+                  <w:rStyle w:val="Hipervnculo"/>
+                  <w:color w:val="2E74B5" w:themeColor="accent1" w:themeShade="BF"/>
+                </w:rPr>
+                <w:t>rocendo89@hotmail.com</w:t>
+              </w:r>
+            </w:hyperlink>
+          </w:p>
+        </w:tc>
+        <w:tc>
+          <w:tcPr>
+            <w:tcW w:w="2974" w:type="dxa"/>
+          </w:tcPr>
+          <w:p>
+            <w:pPr>
+              <w:spacing w:line="239" w:lineRule="auto"/>
+              <w:ind w:left="0"/>
+              <w:rPr>
+                <w:rFonts w:eastAsia="Tahoma"/>
+                <w:color w:val="2E74B5" w:themeColor="accent1" w:themeShade="BF"/>
+              </w:rPr>
+            </w:pPr>
+            <w:r>
+              <w:rPr>
+                <w:rFonts w:eastAsia="Tahoma"/>
+                <w:color w:val="2E74B5" w:themeColor="accent1" w:themeShade="BF"/>
+              </w:rPr>
+              <w:t>Andres123*</w:t>
+            </w:r>
+          </w:p>
+        </w:tc>
+      </w:tr>
+      <w:tr>
+        <w:tc>
+          <w:tcPr>
+            <w:tcW w:w="2973" w:type="dxa"/>
+          </w:tcPr>
+          <w:p>
+            <w:pPr>
+              <w:pStyle w:val="TextoNormal"/>
+              <w:ind w:left="0"/>
+              <w:jc w:val="left"/>
+              <w:rPr>
+                <w:noProof/>
+                <w:lang w:val="es-ES_tradnl" w:eastAsia="es-CO"/>
+              </w:rPr>
+            </w:pPr>
+            <w:r>
+              <w:rPr>
+                <w:noProof/>
+                <w:lang w:val="es-ES_tradnl" w:eastAsia="es-CO"/>
+              </w:rPr>
+              <w:t>Medico Sitio Web</w:t>
+            </w:r>
+          </w:p>
+        </w:tc>
+        <w:tc>
+          <w:tcPr>
+            <w:tcW w:w="2974" w:type="dxa"/>
+          </w:tcPr>
+          <w:p>
+            <w:pPr>
+              <w:spacing w:line="239" w:lineRule="auto"/>
+              <w:ind w:left="0"/>
+              <w:rPr>
+                <w:rFonts w:eastAsia="Tahoma"/>
+                <w:color w:val="2E74B5" w:themeColor="accent1" w:themeShade="BF"/>
+              </w:rPr>
+            </w:pPr>
+            <w:r>
+              <w:rPr>
+                <w:rFonts w:eastAsia="Tahoma"/>
+                <w:color w:val="2E74B5" w:themeColor="accent1" w:themeShade="BF"/>
+              </w:rPr>
+              <w:t>escarponi@gmail.com</w:t>
+            </w:r>
+          </w:p>
+        </w:tc>
+        <w:tc>
+          <w:tcPr>
+            <w:tcW w:w="2974" w:type="dxa"/>
+          </w:tcPr>
+          <w:p>
+            <w:pPr>
+              <w:spacing w:line="239" w:lineRule="auto"/>
+              <w:ind w:left="0"/>
+              <w:rPr>
+                <w:rFonts w:eastAsia="Tahoma"/>
+                <w:color w:val="2E74B5" w:themeColor="accent1" w:themeShade="BF"/>
+              </w:rPr>
+            </w:pPr>
+            <w:r>
+              <w:rPr>
+                <w:rFonts w:eastAsia="Tahoma"/>
+                <w:color w:val="2E74B5" w:themeColor="accent1" w:themeShade="BF"/>
+              </w:rPr>
+              <w:t>123456</w:t>
+            </w:r>
+          </w:p>
+        </w:tc>
+      </w:tr>
+      <w:tr>
+        <w:tc>
+          <w:tcPr>
+            <w:tcW w:w="2973" w:type="dxa"/>
+          </w:tcPr>
+          <w:p>
+            <w:pPr>
+              <w:pStyle w:val="TextoNormal"/>
+              <w:ind w:left="0"/>
+              <w:jc w:val="left"/>
+              <w:rPr>
+                <w:noProof/>
+                <w:lang w:val="es-ES_tradnl" w:eastAsia="es-CO"/>
+              </w:rPr>
+            </w:pPr>
+            <w:r>
+              <w:rPr>
+                <w:noProof/>
+                <w:lang w:val="es-ES_tradnl" w:eastAsia="es-CO"/>
+              </w:rPr>
+              <w:t>Usuario App</w:t>
+            </w:r>
+          </w:p>
+        </w:tc>
+        <w:tc>
+          <w:tcPr>
+            <w:tcW w:w="2974" w:type="dxa"/>
+          </w:tcPr>
+          <w:p>
+            <w:pPr>
+              <w:spacing w:line="239" w:lineRule="auto"/>
+              <w:ind w:left="0"/>
+              <w:rPr>
+                <w:rFonts w:eastAsia="Tahoma"/>
+                <w:color w:val="2E74B5" w:themeColor="accent1" w:themeShade="BF"/>
+              </w:rPr>
+            </w:pPr>
+            <w:r>
+              <w:rPr>
+                <w:rFonts w:eastAsia="Tahoma"/>
+                <w:color w:val="2E74B5" w:themeColor="accent1" w:themeShade="BF"/>
+              </w:rPr>
+              <w:t>casq89@gmail.com</w:t>
+            </w:r>
+          </w:p>
+        </w:tc>
+        <w:tc>
+          <w:tcPr>
+            <w:tcW w:w="2974" w:type="dxa"/>
+          </w:tcPr>
+          <w:p>
+            <w:pPr>
+              <w:spacing w:line="239" w:lineRule="auto"/>
+              <w:ind w:left="0"/>
+              <w:rPr>
+                <w:rFonts w:eastAsia="Tahoma"/>
+                <w:color w:val="2E74B5" w:themeColor="accent1" w:themeShade="BF"/>
+              </w:rPr>
+            </w:pPr>
+            <w:r>
+              <w:rPr>
+                <w:rFonts w:eastAsia="Tahoma"/>
+                <w:color w:val="2E74B5" w:themeColor="accent1" w:themeShade="BF"/>
+              </w:rPr>
+              <w:t>123456</w:t>
+            </w:r>
+          </w:p>
+        </w:tc>
+      </w:tr>
+      <w:tr>
+        <w:tc>
+          <w:tcPr>
+            <w:tcW w:w="2973" w:type="dxa"/>
+          </w:tcPr>
+          <w:p>
+            <w:pPr>
+              <w:pStyle w:val="TextoNormal"/>
+              <w:ind w:left="0"/>
+              <w:jc w:val="left"/>
+              <w:rPr>
+                <w:noProof/>
+                <w:lang w:val="es-ES_tradnl" w:eastAsia="es-CO"/>
+              </w:rPr>
+            </w:pPr>
+            <w:r>
+              <w:rPr>
+                <w:noProof/>
+                <w:lang w:val="es-ES_tradnl" w:eastAsia="es-CO"/>
+              </w:rPr>
+              <w:t>URL Backend</w:t>
+            </w:r>
+          </w:p>
+        </w:tc>
+        <w:tc>
+          <w:tcPr>
+            <w:tcW w:w="5948" w:type="dxa"/>
+            <w:gridSpan w:val="2"/>
+          </w:tcPr>
+          <w:p>
+            <w:pPr>
+              <w:spacing w:line="239" w:lineRule="auto"/>
+              <w:ind w:left="0"/>
+              <w:rPr>
+                <w:rFonts w:eastAsia="Tahoma"/>
+                <w:color w:val="2E74B5" w:themeColor="accent1" w:themeShade="BF"/>
+              </w:rPr>
+            </w:pPr>
+            <w:r>
+              <w:rPr>
+                <w:rFonts w:eastAsia="Tahoma"/>
+                <w:color w:val="2E74B5" w:themeColor="accent1" w:themeShade="BF"/>
+              </w:rPr>
+              <w:t>https://apihealth3.azurewebsites.net/</w:t>
+            </w:r>
+          </w:p>
+        </w:tc>
+      </w:tr>
+      <w:tr>
+        <w:tc>
+          <w:tcPr>
+            <w:tcW w:w="2973" w:type="dxa"/>
+          </w:tcPr>
+          <w:p>
+            <w:pPr>
+              <w:pStyle w:val="TextoNormal"/>
+              <w:ind w:left="0"/>
+              <w:jc w:val="left"/>
+              <w:rPr>
+                <w:noProof/>
+                <w:lang w:val="es-ES_tradnl" w:eastAsia="es-CO"/>
+              </w:rPr>
+            </w:pPr>
+            <w:r>
+              <w:rPr>
+                <w:noProof/>
+                <w:lang w:val="es-ES_tradnl" w:eastAsia="es-CO"/>
+              </w:rPr>
+              <w:t>URL API</w:t>
+            </w:r>
+          </w:p>
+        </w:tc>
+        <w:tc>
+          <w:tcPr>
+            <w:tcW w:w="5948" w:type="dxa"/>
+            <w:gridSpan w:val="2"/>
+          </w:tcPr>
+          <w:p>
+            <w:pPr>
+              <w:pStyle w:val="TextoNormal"/>
+              <w:ind w:left="0"/>
+              <w:jc w:val="left"/>
+              <w:rPr>
+                <w:noProof/>
+                <w:color w:val="2E74B5" w:themeColor="accent1" w:themeShade="BF"/>
+                <w:lang w:val="es-ES_tradnl" w:eastAsia="es-CO"/>
+              </w:rPr>
+            </w:pPr>
+            <w:r>
+              <w:rPr>
+                <w:noProof/>
+                <w:color w:val="2E74B5" w:themeColor="accent1" w:themeShade="BF"/>
+                <w:lang w:val="es-ES_tradnl" w:eastAsia="es-CO"/>
+              </w:rPr>
+              <w:t>https://healthcenter3.azurewebsites.net/</w:t>
+            </w:r>
+          </w:p>
+        </w:tc>
+      </w:tr>
+      <w:tr>
+        <w:tc>
+          <w:tcPr>
+            <w:tcW w:w="2973" w:type="dxa"/>
+          </w:tcPr>
+          <w:p>
+            <w:pPr>
+              <w:pStyle w:val="TextoNormal"/>
+              <w:ind w:left="0"/>
+              <w:jc w:val="left"/>
+              <w:rPr>
+                <w:noProof/>
+                <w:lang w:val="es-ES_tradnl" w:eastAsia="es-CO"/>
+              </w:rPr>
+            </w:pPr>
+            <w:r>
+              <w:rPr>
+                <w:noProof/>
+                <w:lang w:val="es-ES_tradnl" w:eastAsia="es-CO"/>
+              </w:rPr>
+              <w:t>URL GIT</w:t>
+            </w:r>
+          </w:p>
+        </w:tc>
+        <w:tc>
+          <w:tcPr>
+            <w:tcW w:w="5948" w:type="dxa"/>
+            <w:gridSpan w:val="2"/>
+          </w:tcPr>
+          <w:p>
+            <w:pPr>
+              <w:spacing w:line="239" w:lineRule="auto"/>
+              <w:ind w:left="0"/>
+              <w:rPr>
+                <w:noProof/>
+                <w:color w:val="2E74B5" w:themeColor="accent1" w:themeShade="BF"/>
+                <w:lang w:eastAsia="es-CO"/>
+              </w:rPr>
+            </w:pPr>
+            <w:hyperlink r:id="rId12" w:history="1">
+              <w:r>
+                <w:rPr>
+                  <w:rStyle w:val="Hipervnculo"/>
+                  <w:color w:val="2E74B5" w:themeColor="accent1" w:themeShade="BF"/>
+                </w:rPr>
+                <w:t>https://gitlab.com/Rubbery89/HealthCenter.git</w:t>
+              </w:r>
+            </w:hyperlink>
+          </w:p>
+        </w:tc>
+      </w:tr>
+    </w:tbl>
+    <w:p>
+      <w:pPr>
+        <w:pStyle w:val="TextoNormal"/>
+        <w:ind w:left="0"/>
         <w:rPr>
           <w:b/>
           <w:sz w:val="36"/>
@@ -1328,16 +2207,39 @@
           <w:lang w:val="es-ES_tradnl"/>
         </w:rPr>
       </w:pPr>
-      <w:r>
+    </w:p>
+    <w:p>
+      <w:pPr>
+        <w:pStyle w:val="TextoNormal"/>
         <w:rPr>
           <w:b/>
           <w:sz w:val="36"/>
           <w:szCs w:val="36"/>
           <w:lang w:val="es-ES_tradnl"/>
         </w:rPr>
-        <w:lastRenderedPageBreak/>
+      </w:pPr>
+    </w:p>
+    <w:p>
+      <w:pPr>
+        <w:pStyle w:val="TextoNormal"/>
+        <w:rPr>
+          <w:b/>
+          <w:sz w:val="36"/>
+          <w:szCs w:val="36"/>
+          <w:lang w:val="es-ES_tradnl"/>
+        </w:rPr>
+      </w:pPr>
+      <w:proofErr w:type="spellStart"/>
+      <w:r>
+        <w:rPr>
+          <w:b/>
+          <w:sz w:val="36"/>
+          <w:szCs w:val="36"/>
+          <w:lang w:val="es-ES_tradnl"/>
+        </w:rPr>
         <w:t>Goals</w:t>
       </w:r>
+      <w:proofErr w:type="spellEnd"/>
     </w:p>
     <w:tbl>
       <w:tblPr>
@@ -2544,7 +3446,7 @@
         <w:lastRenderedPageBreak/>
         <w:t xml:space="preserve"> </w:t>
       </w:r>
-      <w:bookmarkStart w:id="6" w:name="_Toc515209999"/>
+      <w:bookmarkStart w:id="7" w:name="_Toc515209999"/>
       <w:r>
         <w:rPr>
           <w:rFonts w:eastAsia="Tahoma"/>
@@ -2569,9 +3471,23 @@
         <w:rPr>
           <w:rFonts w:eastAsia="Tahoma"/>
         </w:rPr>
-        <w:t xml:space="preserve"> (user manual).</w:t>
-      </w:r>
-      <w:bookmarkEnd w:id="6"/>
+        <w:t xml:space="preserve"> (</w:t>
+      </w:r>
+      <w:proofErr w:type="spellStart"/>
+      <w:r>
+        <w:rPr>
+          <w:rFonts w:eastAsia="Tahoma"/>
+        </w:rPr>
+        <w:t>user</w:t>
+      </w:r>
+      <w:proofErr w:type="spellEnd"/>
+      <w:r>
+        <w:rPr>
+          <w:rFonts w:eastAsia="Tahoma"/>
+        </w:rPr>
+        <w:t xml:space="preserve"> manual).</w:t>
+      </w:r>
+      <w:bookmarkEnd w:id="7"/>
     </w:p>
     <w:p>
       <w:pPr>
@@ -2658,7 +3574,7 @@
           <w:rFonts w:eastAsia="Tahoma"/>
         </w:rPr>
       </w:pPr>
-      <w:bookmarkStart w:id="7" w:name="_Toc515210000"/>
+      <w:bookmarkStart w:id="8" w:name="_Toc515210000"/>
       <w:r>
         <w:rPr>
           <w:rFonts w:eastAsia="Tahoma"/>
@@ -2711,7 +3627,7 @@
         </w:rPr>
         <w:t>.</w:t>
       </w:r>
-      <w:bookmarkEnd w:id="7"/>
+      <w:bookmarkEnd w:id="8"/>
       <w:proofErr w:type="gramEnd"/>
     </w:p>
     <w:p>
@@ -2815,6 +3731,7 @@
         <w:rPr>
           <w:rFonts w:eastAsia="Tahoma"/>
           <w:noProof/>
+          <w:lang w:val="es-CO" w:eastAsia="es-CO"/>
         </w:rPr>
         <w:drawing>
           <wp:inline distT="0" distB="0" distL="0" distR="0">
@@ -2832,7 +3749,7 @@
                     <pic:cNvPicPr/>
                   </pic:nvPicPr>
                   <pic:blipFill>
-                    <a:blip r:embed="rId11">
+                    <a:blip r:embed="rId13">
                       <a:extLst>
                         <a:ext uri="{28A0092B-C50C-407E-A947-70E740481C1C}">
                           <a14:useLocalDpi xmlns:a14="http://schemas.microsoft.com/office/drawing/2010/main" val="0"/>
@@ -2974,16 +3891,28 @@
           <w:lang w:val="es-ES_tradnl"/>
         </w:rPr>
       </w:pPr>
-      <w:r>
-        <w:rPr>
-          <w:rFonts w:eastAsia="Tahoma"/>
-          <w:noProof/>
+    </w:p>
+    <w:p>
+      <w:pPr>
+        <w:pStyle w:val="TextoNormal"/>
+        <w:ind w:left="993"/>
+        <w:jc w:val="center"/>
+        <w:rPr>
+          <w:rFonts w:eastAsia="Tahoma"/>
+          <w:lang w:val="es-ES_tradnl"/>
+        </w:rPr>
+      </w:pPr>
+      <w:r>
+        <w:rPr>
+          <w:rFonts w:eastAsia="Tahoma"/>
+          <w:noProof/>
+          <w:lang w:val="es-CO" w:eastAsia="es-CO"/>
         </w:rPr>
         <w:drawing>
           <wp:inline distT="0" distB="0" distL="0" distR="0">
-            <wp:extent cx="4381500" cy="3494505"/>
+            <wp:extent cx="4137034" cy="3505200"/>
             <wp:effectExtent l="0" t="0" r="0" b="0"/>
-            <wp:docPr id="25" name="Imagen 25"/>
+            <wp:docPr id="14" name="Imagen 14"/>
             <wp:cNvGraphicFramePr>
               <a:graphicFrameLocks xmlns:a="http://schemas.openxmlformats.org/drawingml/2006/main" noChangeAspect="1"/>
             </wp:cNvGraphicFramePr>
@@ -2991,11 +3920,11 @@
               <a:graphicData uri="http://schemas.openxmlformats.org/drawingml/2006/picture">
                 <pic:pic xmlns:pic="http://schemas.openxmlformats.org/drawingml/2006/picture">
                   <pic:nvPicPr>
-                    <pic:cNvPr id="25" name="menu.png"/>
+                    <pic:cNvPr id="14" name="menu_1.png"/>
                     <pic:cNvPicPr/>
                   </pic:nvPicPr>
                   <pic:blipFill>
-                    <a:blip r:embed="rId12">
+                    <a:blip r:embed="rId14">
                       <a:extLst>
                         <a:ext uri="{28A0092B-C50C-407E-A947-70E740481C1C}">
                           <a14:useLocalDpi xmlns:a14="http://schemas.microsoft.com/office/drawing/2010/main" val="0"/>
@@ -3009,7 +3938,7 @@
                   <pic:spPr>
                     <a:xfrm>
                       <a:off x="0" y="0"/>
-                      <a:ext cx="4387132" cy="3498997"/>
+                      <a:ext cx="4142338" cy="3509694"/>
                     </a:xfrm>
                     <a:prstGeom prst="rect">
                       <a:avLst/>
@@ -3124,16 +4053,6 @@
     </w:p>
     <w:p>
       <w:pPr>
-        <w:pStyle w:val="TextoNormal"/>
-        <w:ind w:left="993"/>
-        <w:rPr>
-          <w:rFonts w:eastAsia="Tahoma"/>
-          <w:lang w:val="es-ES_tradnl"/>
-        </w:rPr>
-      </w:pPr>
-    </w:p>
-    <w:p>
-      <w:pPr>
         <w:pStyle w:val="Ttulo5"/>
         <w:rPr>
           <w:rFonts w:eastAsia="Tahoma"/>
@@ -3237,6 +4156,7 @@
         <w:rPr>
           <w:rFonts w:eastAsia="Tahoma"/>
           <w:noProof/>
+          <w:lang w:val="es-CO" w:eastAsia="es-CO"/>
         </w:rPr>
         <w:drawing>
           <wp:inline distT="0" distB="0" distL="0" distR="0">
@@ -3254,7 +4174,7 @@
                     <pic:cNvPicPr/>
                   </pic:nvPicPr>
                   <pic:blipFill>
-                    <a:blip r:embed="rId13">
+                    <a:blip r:embed="rId15">
                       <a:extLst>
                         <a:ext uri="{28A0092B-C50C-407E-A947-70E740481C1C}">
                           <a14:useLocalDpi xmlns:a14="http://schemas.microsoft.com/office/drawing/2010/main" val="0"/>
@@ -3363,11 +4283,32 @@
           <w:rFonts w:eastAsia="Tahoma"/>
         </w:rPr>
       </w:pPr>
-      <w:r>
-        <w:rPr>
-          <w:rFonts w:eastAsia="Tahoma"/>
-        </w:rPr>
-        <w:lastRenderedPageBreak/>
+    </w:p>
+    <w:p>
+      <w:pPr>
+        <w:pStyle w:val="Ttulo5"/>
+        <w:pBdr>
+          <w:bottom w:val="single" w:sz="2" w:space="0" w:color="auto"/>
+        </w:pBdr>
+        <w:rPr>
+          <w:rFonts w:eastAsia="Tahoma"/>
+        </w:rPr>
+      </w:pPr>
+    </w:p>
+    <w:p>
+      <w:pPr>
+        <w:pStyle w:val="Ttulo5"/>
+        <w:pBdr>
+          <w:bottom w:val="single" w:sz="2" w:space="0" w:color="auto"/>
+        </w:pBdr>
+        <w:rPr>
+          <w:rFonts w:eastAsia="Tahoma"/>
+        </w:rPr>
+      </w:pPr>
+      <w:r>
+        <w:rPr>
+          <w:rFonts w:eastAsia="Tahoma"/>
+        </w:rPr>
         <w:t>Autentificación con Instagram</w:t>
       </w:r>
     </w:p>
@@ -3378,20 +4319,19 @@
           <w:rFonts w:eastAsia="Tahoma"/>
         </w:rPr>
       </w:pPr>
-      <w:bookmarkStart w:id="8" w:name="_GoBack"/>
-      <w:bookmarkEnd w:id="8"/>
-    </w:p>
-    <w:p>
-      <w:pPr>
-        <w:pStyle w:val="TextoNormal"/>
-        <w:rPr>
-          <w:rFonts w:eastAsia="Tahoma"/>
-        </w:rPr>
-      </w:pPr>
-      <w:r>
-        <w:rPr>
-          <w:rFonts w:eastAsia="Tahoma"/>
-          <w:noProof/>
+    </w:p>
+    <w:p>
+      <w:pPr>
+        <w:pStyle w:val="TextoNormal"/>
+        <w:rPr>
+          <w:rFonts w:eastAsia="Tahoma"/>
+        </w:rPr>
+      </w:pPr>
+      <w:r>
+        <w:rPr>
+          <w:rFonts w:eastAsia="Tahoma"/>
+          <w:noProof/>
+          <w:lang w:val="es-CO" w:eastAsia="es-CO"/>
         </w:rPr>
         <w:drawing>
           <wp:inline distT="0" distB="0" distL="0" distR="0">
@@ -3411,7 +4351,7 @@
                     </pic:cNvPicPr>
                   </pic:nvPicPr>
                   <pic:blipFill>
-                    <a:blip r:embed="rId14">
+                    <a:blip r:embed="rId16">
                       <a:extLst>
                         <a:ext uri="{28A0092B-C50C-407E-A947-70E740481C1C}">
                           <a14:useLocalDpi xmlns:a14="http://schemas.microsoft.com/office/drawing/2010/main" val="0"/>
@@ -3445,22 +4385,6 @@
     </w:p>
     <w:p>
       <w:pPr>
-        <w:pStyle w:val="TextoNormal"/>
-        <w:rPr>
-          <w:rFonts w:eastAsia="Tahoma"/>
-        </w:rPr>
-      </w:pPr>
-    </w:p>
-    <w:p>
-      <w:pPr>
-        <w:pStyle w:val="TextoNormal"/>
-        <w:rPr>
-          <w:rFonts w:eastAsia="Tahoma"/>
-        </w:rPr>
-      </w:pPr>
-    </w:p>
-    <w:p>
-      <w:pPr>
         <w:pStyle w:val="Ttulo5"/>
         <w:rPr>
           <w:rFonts w:eastAsia="Tahoma"/>
@@ -3485,6 +4409,7 @@
         <w:rPr>
           <w:rFonts w:eastAsia="Tahoma"/>
           <w:noProof/>
+          <w:lang w:val="es-CO" w:eastAsia="es-CO"/>
         </w:rPr>
         <w:drawing>
           <wp:inline distT="0" distB="0" distL="0" distR="0">
@@ -3504,7 +4429,7 @@
                     </pic:cNvPicPr>
                   </pic:nvPicPr>
                   <pic:blipFill>
-                    <a:blip r:embed="rId15">
+                    <a:blip r:embed="rId17">
                       <a:extLst>
                         <a:ext uri="{28A0092B-C50C-407E-A947-70E740481C1C}">
                           <a14:useLocalDpi xmlns:a14="http://schemas.microsoft.com/office/drawing/2010/main" val="0"/>
@@ -3597,13 +4522,14 @@
       <w:r>
         <w:rPr>
           <w:noProof/>
+          <w:lang w:val="es-CO" w:eastAsia="es-CO"/>
         </w:rPr>
         <w:lastRenderedPageBreak/>
         <w:drawing>
           <wp:inline distT="0" distB="0" distL="0" distR="0">
-            <wp:extent cx="4162425" cy="3509468"/>
-            <wp:effectExtent l="0" t="0" r="0" b="0"/>
-            <wp:docPr id="27" name="Imagen 27"/>
+            <wp:extent cx="4124325" cy="3477344"/>
+            <wp:effectExtent l="0" t="0" r="0" b="8890"/>
+            <wp:docPr id="3" name="Imagen 3"/>
             <wp:cNvGraphicFramePr>
               <a:graphicFrameLocks xmlns:a="http://schemas.openxmlformats.org/drawingml/2006/main" noChangeAspect="1"/>
             </wp:cNvGraphicFramePr>
@@ -3611,11 +4537,11 @@
               <a:graphicData uri="http://schemas.openxmlformats.org/drawingml/2006/picture">
                 <pic:pic xmlns:pic="http://schemas.openxmlformats.org/drawingml/2006/picture">
                   <pic:nvPicPr>
-                    <pic:cNvPr id="27" name="citas + confirm.png"/>
+                    <pic:cNvPr id="3" name="citas + confirm.png"/>
                     <pic:cNvPicPr/>
                   </pic:nvPicPr>
                   <pic:blipFill>
-                    <a:blip r:embed="rId16">
+                    <a:blip r:embed="rId18">
                       <a:extLst>
                         <a:ext uri="{28A0092B-C50C-407E-A947-70E740481C1C}">
                           <a14:useLocalDpi xmlns:a14="http://schemas.microsoft.com/office/drawing/2010/main" val="0"/>
@@ -3629,7 +4555,7 @@
                   <pic:spPr>
                     <a:xfrm>
                       <a:off x="0" y="0"/>
-                      <a:ext cx="4173099" cy="3518467"/>
+                      <a:ext cx="4142423" cy="3492603"/>
                     </a:xfrm>
                     <a:prstGeom prst="rect">
                       <a:avLst/>
@@ -3647,246 +4573,888 @@
         <w:pStyle w:val="TextoNormal"/>
         <w:rPr>
           <w:noProof/>
-        </w:rPr>
-      </w:pPr>
-    </w:p>
-    <w:p>
-      <w:pPr>
-        <w:pStyle w:val="TextoNormal"/>
-        <w:rPr>
-          <w:rFonts w:eastAsia="Tahoma"/>
-        </w:rPr>
-      </w:pPr>
-      <w:r>
-        <w:rPr>
-          <w:noProof/>
+          <w:lang w:eastAsia="en-US"/>
+        </w:rPr>
+      </w:pPr>
+    </w:p>
+    <w:p>
+      <w:pPr>
+        <w:pStyle w:val="Ttulo5"/>
+        <w:rPr>
+          <w:noProof/>
+          <w:lang w:eastAsia="en-US"/>
+        </w:rPr>
+      </w:pPr>
+      <w:r>
+        <w:rPr>
+          <w:noProof/>
+          <w:lang w:eastAsia="en-US"/>
+        </w:rPr>
+        <w:t xml:space="preserve">Busqueda avanzada </w:t>
+      </w:r>
+      <w:r>
+        <w:rPr>
+          <w:noProof/>
+          <w:lang w:eastAsia="en-US"/>
+        </w:rPr>
+        <w:t>de citas</w:t>
+      </w:r>
+    </w:p>
+    <w:p>
+      <w:pPr>
+        <w:pStyle w:val="TextoNormal"/>
+        <w:ind w:right="51"/>
+        <w:rPr>
+          <w:rFonts w:eastAsia="Tahoma"/>
+        </w:rPr>
+      </w:pPr>
+      <w:r>
+        <w:rPr>
+          <w:rFonts w:eastAsia="Tahoma"/>
+        </w:rPr>
+        <w:t>Para una mayor facilidad de navegación el usuario también tiene la posibilidad de filtrar la cita médica por mes y día y verificar su disponibilidad de manera más fácil rápida, a continuación, la imagen que ilustra dicho proceso</w:t>
+      </w:r>
+    </w:p>
+    <w:p>
+      <w:pPr>
+        <w:pStyle w:val="TextoNormal"/>
+        <w:ind w:right="51"/>
+        <w:rPr>
+          <w:rFonts w:eastAsia="Tahoma"/>
+        </w:rPr>
+      </w:pPr>
+    </w:p>
+    <w:p>
+      <w:pPr>
+        <w:pStyle w:val="TextoNormal"/>
+        <w:ind w:right="51"/>
+        <w:jc w:val="center"/>
+        <w:rPr>
+          <w:lang w:val="es-CO"/>
+        </w:rPr>
+      </w:pPr>
+      <w:r>
+        <w:rPr>
+          <w:noProof/>
+          <w:lang w:val="es-CO" w:eastAsia="es-CO"/>
+        </w:rPr>
+        <w:lastRenderedPageBreak/>
+        <w:drawing>
+          <wp:inline distT="0" distB="0" distL="0" distR="0">
+            <wp:extent cx="3933825" cy="3264754"/>
+            <wp:effectExtent l="0" t="0" r="0" b="0"/>
+            <wp:docPr id="9" name="Imagen 9"/>
+            <wp:cNvGraphicFramePr>
+              <a:graphicFrameLocks xmlns:a="http://schemas.openxmlformats.org/drawingml/2006/main" noChangeAspect="1"/>
+            </wp:cNvGraphicFramePr>
+            <a:graphic xmlns:a="http://schemas.openxmlformats.org/drawingml/2006/main">
+              <a:graphicData uri="http://schemas.openxmlformats.org/drawingml/2006/picture">
+                <pic:pic xmlns:pic="http://schemas.openxmlformats.org/drawingml/2006/picture">
+                  <pic:nvPicPr>
+                    <pic:cNvPr id="9" name="calendar.png"/>
+                    <pic:cNvPicPr/>
+                  </pic:nvPicPr>
+                  <pic:blipFill>
+                    <a:blip r:embed="rId19">
+                      <a:extLst>
+                        <a:ext uri="{28A0092B-C50C-407E-A947-70E740481C1C}">
+                          <a14:useLocalDpi xmlns:a14="http://schemas.microsoft.com/office/drawing/2010/main" val="0"/>
+                        </a:ext>
+                      </a:extLst>
+                    </a:blip>
+                    <a:stretch>
+                      <a:fillRect/>
+                    </a:stretch>
+                  </pic:blipFill>
+                  <pic:spPr>
+                    <a:xfrm>
+                      <a:off x="0" y="0"/>
+                      <a:ext cx="3941688" cy="3271279"/>
+                    </a:xfrm>
+                    <a:prstGeom prst="rect">
+                      <a:avLst/>
+                    </a:prstGeom>
+                  </pic:spPr>
+                </pic:pic>
+              </a:graphicData>
+            </a:graphic>
+          </wp:inline>
+        </w:drawing>
+      </w:r>
+    </w:p>
+    <w:p>
+      <w:pPr>
+        <w:pStyle w:val="TextoNormal"/>
+        <w:ind w:right="51"/>
+        <w:rPr>
+          <w:lang w:val="es-CO"/>
+        </w:rPr>
+      </w:pPr>
+      <w:r>
+        <w:rPr>
+          <w:lang w:val="es-CO"/>
+        </w:rPr>
+        <w:t>Luego de la solicitud exitosa de la o las citas médicas el usuario tendrá la posibilidad de visualizar dichas citas y de cancelarlas si así lo desea. A continuación, también se ilustra la imagen que detalla cómo debemos acceder y la forma en como lista dichas citas.</w:t>
+      </w:r>
+    </w:p>
+    <w:p>
+      <w:pPr>
+        <w:pStyle w:val="TextoNormal"/>
+        <w:ind w:right="51"/>
+        <w:rPr>
+          <w:lang w:val="es-CO"/>
+        </w:rPr>
+      </w:pPr>
+    </w:p>
+    <w:p>
+      <w:pPr>
+        <w:pStyle w:val="TextoNormal"/>
+        <w:ind w:right="51"/>
+        <w:jc w:val="center"/>
+        <w:rPr>
+          <w:lang w:val="es-CO"/>
+        </w:rPr>
+      </w:pPr>
+      <w:r>
+        <w:rPr>
+          <w:noProof/>
+          <w:lang w:val="es-CO" w:eastAsia="es-CO"/>
+        </w:rPr>
+        <w:drawing>
+          <wp:inline distT="0" distB="0" distL="0" distR="0">
+            <wp:extent cx="3867150" cy="3397775"/>
+            <wp:effectExtent l="0" t="0" r="0" b="0"/>
+            <wp:docPr id="10" name="Imagen 10"/>
+            <wp:cNvGraphicFramePr>
+              <a:graphicFrameLocks xmlns:a="http://schemas.openxmlformats.org/drawingml/2006/main" noChangeAspect="1"/>
+            </wp:cNvGraphicFramePr>
+            <a:graphic xmlns:a="http://schemas.openxmlformats.org/drawingml/2006/main">
+              <a:graphicData uri="http://schemas.openxmlformats.org/drawingml/2006/picture">
+                <pic:pic xmlns:pic="http://schemas.openxmlformats.org/drawingml/2006/picture">
+                  <pic:nvPicPr>
+                    <pic:cNvPr id="10" name="cancela.png"/>
+                    <pic:cNvPicPr/>
+                  </pic:nvPicPr>
+                  <pic:blipFill>
+                    <a:blip r:embed="rId20">
+                      <a:extLst>
+                        <a:ext uri="{28A0092B-C50C-407E-A947-70E740481C1C}">
+                          <a14:useLocalDpi xmlns:a14="http://schemas.microsoft.com/office/drawing/2010/main" val="0"/>
+                        </a:ext>
+                      </a:extLst>
+                    </a:blip>
+                    <a:stretch>
+                      <a:fillRect/>
+                    </a:stretch>
+                  </pic:blipFill>
+                  <pic:spPr>
+                    <a:xfrm>
+                      <a:off x="0" y="0"/>
+                      <a:ext cx="3869831" cy="3400130"/>
+                    </a:xfrm>
+                    <a:prstGeom prst="rect">
+                      <a:avLst/>
+                    </a:prstGeom>
+                  </pic:spPr>
+                </pic:pic>
+              </a:graphicData>
+            </a:graphic>
+          </wp:inline>
+        </w:drawing>
+      </w:r>
+    </w:p>
+    <w:p>
+      <w:pPr>
+        <w:pStyle w:val="TextoNormal"/>
+        <w:ind w:right="51"/>
+        <w:rPr>
+          <w:noProof/>
+        </w:rPr>
+      </w:pPr>
+    </w:p>
+    <w:p>
+      <w:pPr>
+        <w:pStyle w:val="TextoNormal"/>
+        <w:ind w:right="51"/>
+        <w:rPr>
+          <w:noProof/>
+        </w:rPr>
+      </w:pPr>
+    </w:p>
+    <w:p>
+      <w:pPr>
+        <w:pStyle w:val="Ttulo5"/>
+        <w:rPr>
+          <w:noProof/>
+          <w:lang w:eastAsia="en-US"/>
+        </w:rPr>
+      </w:pPr>
+      <w:r>
+        <w:rPr>
+          <w:noProof/>
+          <w:lang w:eastAsia="en-US"/>
+        </w:rPr>
+        <w:t>Administracion Usuario</w:t>
+      </w:r>
+    </w:p>
+    <w:p>
+      <w:pPr>
+        <w:pStyle w:val="TextoNormal"/>
+        <w:ind w:right="51"/>
+        <w:rPr>
+          <w:noProof/>
+        </w:rPr>
+      </w:pPr>
+      <w:r>
+        <w:rPr>
+          <w:noProof/>
+        </w:rPr>
+        <w:t xml:space="preserve">Ademas de la funcionalidades principales de la app que estan relacionadas con la  solicitu y cancelacion de citas tambien esta el modulo encargado de la administracion del usuario donde podremos </w:t>
+      </w:r>
+      <w:r>
+        <w:rPr>
+          <w:noProof/>
+        </w:rPr>
+        <w:t>cambiar la contraseña y tambien podremos cambiar los datos de perfil del usuario incluyendo la fotografia.</w:t>
+      </w:r>
+    </w:p>
+    <w:p>
+      <w:pPr>
+        <w:pStyle w:val="TextoNormal"/>
+        <w:ind w:right="51"/>
+        <w:rPr>
+          <w:noProof/>
+        </w:rPr>
+      </w:pPr>
+      <w:r>
+        <w:rPr>
+          <w:noProof/>
+        </w:rPr>
+        <w:t>A continuacion la imagen que ilustra las pantallas donde se gestiona el usuario</w:t>
+      </w:r>
+    </w:p>
+    <w:p>
+      <w:pPr>
+        <w:pStyle w:val="TextoNormal"/>
+        <w:ind w:right="51"/>
+        <w:rPr>
+          <w:noProof/>
+        </w:rPr>
+      </w:pPr>
+    </w:p>
+    <w:p>
+      <w:pPr>
+        <w:pStyle w:val="TextoNormal"/>
+        <w:ind w:right="51"/>
+        <w:jc w:val="center"/>
+        <w:rPr>
+          <w:noProof/>
+        </w:rPr>
+      </w:pPr>
+      <w:r>
+        <w:rPr>
+          <w:noProof/>
+          <w:lang w:val="es-CO" w:eastAsia="es-CO"/>
+        </w:rPr>
+        <w:drawing>
+          <wp:inline distT="0" distB="0" distL="0" distR="0">
+            <wp:extent cx="3827598" cy="3219450"/>
+            <wp:effectExtent l="0" t="0" r="1905" b="0"/>
+            <wp:docPr id="11" name="Imagen 11"/>
+            <wp:cNvGraphicFramePr>
+              <a:graphicFrameLocks xmlns:a="http://schemas.openxmlformats.org/drawingml/2006/main" noChangeAspect="1"/>
+            </wp:cNvGraphicFramePr>
+            <a:graphic xmlns:a="http://schemas.openxmlformats.org/drawingml/2006/main">
+              <a:graphicData uri="http://schemas.openxmlformats.org/drawingml/2006/picture">
+                <pic:pic xmlns:pic="http://schemas.openxmlformats.org/drawingml/2006/picture">
+                  <pic:nvPicPr>
+                    <pic:cNvPr id="11" name="admin.png"/>
+                    <pic:cNvPicPr/>
+                  </pic:nvPicPr>
+                  <pic:blipFill>
+                    <a:blip r:embed="rId21">
+                      <a:extLst>
+                        <a:ext uri="{28A0092B-C50C-407E-A947-70E740481C1C}">
+                          <a14:useLocalDpi xmlns:a14="http://schemas.microsoft.com/office/drawing/2010/main" val="0"/>
+                        </a:ext>
+                      </a:extLst>
+                    </a:blip>
+                    <a:stretch>
+                      <a:fillRect/>
+                    </a:stretch>
+                  </pic:blipFill>
+                  <pic:spPr>
+                    <a:xfrm>
+                      <a:off x="0" y="0"/>
+                      <a:ext cx="3842567" cy="3232041"/>
+                    </a:xfrm>
+                    <a:prstGeom prst="rect">
+                      <a:avLst/>
+                    </a:prstGeom>
+                  </pic:spPr>
+                </pic:pic>
+              </a:graphicData>
+            </a:graphic>
+          </wp:inline>
+        </w:drawing>
+      </w:r>
+    </w:p>
+    <w:p>
+      <w:pPr>
+        <w:pStyle w:val="TextoNormal"/>
+        <w:ind w:right="51"/>
+        <w:jc w:val="center"/>
+        <w:rPr>
+          <w:noProof/>
+        </w:rPr>
+      </w:pPr>
+    </w:p>
+    <w:p>
+      <w:pPr>
+        <w:pStyle w:val="TextoNormal"/>
+        <w:ind w:right="51"/>
+        <w:jc w:val="center"/>
+        <w:rPr>
+          <w:noProof/>
+        </w:rPr>
+      </w:pPr>
+    </w:p>
+    <w:p>
+      <w:pPr>
+        <w:pStyle w:val="Ttulo5"/>
+        <w:rPr>
+          <w:noProof/>
+          <w:lang w:eastAsia="en-US"/>
+        </w:rPr>
+      </w:pPr>
+      <w:r>
+        <w:rPr>
+          <w:noProof/>
+          <w:lang w:eastAsia="en-US"/>
+        </w:rPr>
+        <w:t>Controles de SyncFusion</w:t>
+      </w:r>
+    </w:p>
+    <w:p>
+      <w:pPr>
+        <w:pStyle w:val="TextoNormal"/>
+        <w:ind w:right="51"/>
+        <w:rPr>
+          <w:noProof/>
+        </w:rPr>
+      </w:pPr>
+      <w:r>
+        <w:rPr>
+          <w:noProof/>
+        </w:rPr>
+        <w:t xml:space="preserve">La verdad es que con los controles de Syncfusion no pudimos, pero queremos probar que lo intentamos y bastante, el busyIndicator aunque sabemos que no cuenta en la nota esta implementado y ademas </w:t>
+      </w:r>
+      <w:r>
+        <w:rPr>
+          <w:noProof/>
+        </w:rPr>
+        <w:t>añadimos a la app</w:t>
+      </w:r>
+      <w:r>
+        <w:rPr>
+          <w:noProof/>
+        </w:rPr>
+        <w:t xml:space="preserve"> dos tipos de relojes</w:t>
+      </w:r>
+      <w:r>
+        <w:rPr>
+          <w:noProof/>
+        </w:rPr>
+        <w:t xml:space="preserve"> de manera plana (</w:t>
+      </w:r>
+      <w:r>
+        <w:rPr>
+          <w:noProof/>
+          <w:color w:val="FF0000"/>
+        </w:rPr>
+        <w:t>superficial</w:t>
+      </w:r>
+      <w:r>
+        <w:rPr>
+          <w:noProof/>
+        </w:rPr>
+        <w:t>)</w:t>
+      </w:r>
+      <w:r>
+        <w:rPr>
+          <w:noProof/>
+        </w:rPr>
+        <w:t xml:space="preserve"> que quisimos que mostraran la hora en tiempo real pero SyncFusion siempre tiene una clase llamada Core que suponemos hay que pagar. A continuacion la imágenes con la evidencia </w:t>
+      </w:r>
+    </w:p>
+    <w:p>
+      <w:pPr>
+        <w:pStyle w:val="TextoNormal"/>
+        <w:ind w:right="51"/>
+        <w:rPr>
+          <w:noProof/>
+        </w:rPr>
+      </w:pPr>
+    </w:p>
+    <w:p>
+      <w:pPr>
+        <w:pStyle w:val="TextoNormal"/>
+        <w:ind w:right="51"/>
+        <w:rPr>
+          <w:noProof/>
+        </w:rPr>
+      </w:pPr>
+    </w:p>
+    <w:p>
+      <w:pPr>
+        <w:pStyle w:val="TextoNormal"/>
+        <w:ind w:right="51"/>
+        <w:rPr>
+          <w:noProof/>
+        </w:rPr>
+      </w:pPr>
+    </w:p>
+    <w:p>
+      <w:pPr>
+        <w:pStyle w:val="TextoNormal"/>
+        <w:ind w:right="51"/>
+        <w:rPr>
+          <w:noProof/>
+        </w:rPr>
+      </w:pPr>
+    </w:p>
+    <w:p>
+      <w:pPr>
+        <w:pStyle w:val="TextoNormal"/>
+        <w:ind w:right="51"/>
+        <w:jc w:val="center"/>
+        <w:rPr>
+          <w:noProof/>
+        </w:rPr>
+      </w:pPr>
+      <w:r>
+        <w:rPr>
+          <w:noProof/>
+          <w:lang w:val="es-CO" w:eastAsia="es-CO"/>
+        </w:rPr>
+        <w:lastRenderedPageBreak/>
+        <w:drawing>
+          <wp:inline distT="0" distB="0" distL="0" distR="0" wp14:anchorId="35BF5883" wp14:editId="08B35ADB">
+            <wp:extent cx="3867150" cy="3197727"/>
+            <wp:effectExtent l="0" t="0" r="0" b="3175"/>
+            <wp:docPr id="15" name="Imagen 15"/>
+            <wp:cNvGraphicFramePr>
+              <a:graphicFrameLocks xmlns:a="http://schemas.openxmlformats.org/drawingml/2006/main" noChangeAspect="1"/>
+            </wp:cNvGraphicFramePr>
+            <a:graphic xmlns:a="http://schemas.openxmlformats.org/drawingml/2006/main">
+              <a:graphicData uri="http://schemas.openxmlformats.org/drawingml/2006/picture">
+                <pic:pic xmlns:pic="http://schemas.openxmlformats.org/drawingml/2006/picture">
+                  <pic:nvPicPr>
+                    <pic:cNvPr id="15" name="controles.png"/>
+                    <pic:cNvPicPr/>
+                  </pic:nvPicPr>
+                  <pic:blipFill>
+                    <a:blip r:embed="rId22">
+                      <a:extLst>
+                        <a:ext uri="{28A0092B-C50C-407E-A947-70E740481C1C}">
+                          <a14:useLocalDpi xmlns:a14="http://schemas.microsoft.com/office/drawing/2010/main" val="0"/>
+                        </a:ext>
+                      </a:extLst>
+                    </a:blip>
+                    <a:stretch>
+                      <a:fillRect/>
+                    </a:stretch>
+                  </pic:blipFill>
+                  <pic:spPr>
+                    <a:xfrm>
+                      <a:off x="0" y="0"/>
+                      <a:ext cx="3878042" cy="3206733"/>
+                    </a:xfrm>
+                    <a:prstGeom prst="rect">
+                      <a:avLst/>
+                    </a:prstGeom>
+                  </pic:spPr>
+                </pic:pic>
+              </a:graphicData>
+            </a:graphic>
+          </wp:inline>
+        </w:drawing>
+      </w:r>
+      <w:bookmarkStart w:id="9" w:name="_Toc515210001"/>
+    </w:p>
+    <w:p>
+      <w:pPr>
+        <w:pStyle w:val="TextoNormal"/>
+        <w:ind w:right="51"/>
+        <w:jc w:val="center"/>
+        <w:rPr>
+          <w:noProof/>
+        </w:rPr>
+      </w:pPr>
+    </w:p>
+    <w:p>
+      <w:pPr>
+        <w:pStyle w:val="TextoNormal"/>
+        <w:ind w:right="51"/>
+        <w:rPr>
+          <w:noProof/>
+        </w:rPr>
+      </w:pPr>
+      <w:r>
+        <w:rPr>
+          <w:noProof/>
+        </w:rPr>
+        <w:t>A continuacion la imagen que ilustra el BusyIndicator en accion mientra el login lanza la peticion para autenticacion</w:t>
+      </w:r>
+    </w:p>
+    <w:p>
+      <w:pPr>
+        <w:pStyle w:val="TextoNormal"/>
+        <w:ind w:right="51"/>
+        <w:rPr>
+          <w:noProof/>
+        </w:rPr>
+      </w:pPr>
+    </w:p>
+    <w:p>
+      <w:pPr>
+        <w:pStyle w:val="TextoNormal"/>
+        <w:ind w:right="51"/>
+        <w:jc w:val="center"/>
+        <w:rPr>
+          <w:noProof/>
+        </w:rPr>
+      </w:pPr>
+      <w:r>
+        <w:rPr>
+          <w:noProof/>
+          <w:lang w:val="es-CO" w:eastAsia="es-CO"/>
+        </w:rPr>
+        <w:drawing>
+          <wp:inline distT="0" distB="0" distL="0" distR="0">
+            <wp:extent cx="1962150" cy="3456610"/>
+            <wp:effectExtent l="0" t="0" r="0" b="0"/>
+            <wp:docPr id="17" name="Imagen 17"/>
+            <wp:cNvGraphicFramePr>
+              <a:graphicFrameLocks xmlns:a="http://schemas.openxmlformats.org/drawingml/2006/main" noChangeAspect="1"/>
+            </wp:cNvGraphicFramePr>
+            <a:graphic xmlns:a="http://schemas.openxmlformats.org/drawingml/2006/main">
+              <a:graphicData uri="http://schemas.openxmlformats.org/drawingml/2006/picture">
+                <pic:pic xmlns:pic="http://schemas.openxmlformats.org/drawingml/2006/picture">
+                  <pic:nvPicPr>
+                    <pic:cNvPr id="17" name="busy.png"/>
+                    <pic:cNvPicPr/>
+                  </pic:nvPicPr>
+                  <pic:blipFill>
+                    <a:blip r:embed="rId23">
+                      <a:extLst>
+                        <a:ext uri="{28A0092B-C50C-407E-A947-70E740481C1C}">
+                          <a14:useLocalDpi xmlns:a14="http://schemas.microsoft.com/office/drawing/2010/main" val="0"/>
+                        </a:ext>
+                      </a:extLst>
+                    </a:blip>
+                    <a:stretch>
+                      <a:fillRect/>
+                    </a:stretch>
+                  </pic:blipFill>
+                  <pic:spPr>
+                    <a:xfrm>
+                      <a:off x="0" y="0"/>
+                      <a:ext cx="1965130" cy="3461860"/>
+                    </a:xfrm>
+                    <a:prstGeom prst="rect">
+                      <a:avLst/>
+                    </a:prstGeom>
+                  </pic:spPr>
+                </pic:pic>
+              </a:graphicData>
+            </a:graphic>
+          </wp:inline>
+        </w:drawing>
+      </w:r>
+    </w:p>
+    <w:p>
+      <w:pPr>
+        <w:pStyle w:val="TextoNormal"/>
+        <w:ind w:right="51"/>
+        <w:jc w:val="center"/>
+        <w:rPr>
+          <w:noProof/>
+        </w:rPr>
+      </w:pPr>
+    </w:p>
+    <w:p>
+      <w:pPr>
+        <w:pStyle w:val="TextoNormal"/>
+        <w:ind w:right="51"/>
+        <w:rPr>
+          <w:noProof/>
+          <w:color w:val="000000" w:themeColor="text1"/>
+        </w:rPr>
+      </w:pPr>
+      <w:r>
+        <w:rPr>
+          <w:noProof/>
+          <w:color w:val="000000" w:themeColor="text1"/>
+        </w:rPr>
+        <w:lastRenderedPageBreak/>
+        <w:t xml:space="preserve">De hecho en la clase </w:t>
+      </w:r>
+      <w:r>
+        <w:rPr>
+          <w:noProof/>
+          <w:color w:val="FF0000"/>
+        </w:rPr>
+        <w:t>WatchPage.xaml.cs</w:t>
+      </w:r>
+      <w:r>
+        <w:rPr>
+          <w:noProof/>
+          <w:color w:val="FF0000"/>
         </w:rPr>
         <w:t xml:space="preserve"> </w:t>
       </w:r>
-    </w:p>
-    <w:p>
-      <w:pPr>
-        <w:pStyle w:val="TextoNormal"/>
+      <w:r>
+        <w:rPr>
+          <w:noProof/>
+          <w:color w:val="000000" w:themeColor="text1"/>
+        </w:rPr>
+        <w:t>de nuestro proyecto</w:t>
+      </w:r>
+      <w:r>
+        <w:rPr>
+          <w:noProof/>
+          <w:color w:val="000000" w:themeColor="text1"/>
+        </w:rPr>
+        <w:t>esta comentado el codigo</w:t>
+      </w:r>
+      <w:r>
+        <w:rPr>
+          <w:noProof/>
+          <w:color w:val="000000" w:themeColor="text1"/>
+        </w:rPr>
+        <w:t xml:space="preserve"> que fue transcrito linea por linea</w:t>
+      </w:r>
+      <w:r>
+        <w:rPr>
+          <w:noProof/>
+          <w:color w:val="000000" w:themeColor="text1"/>
+        </w:rPr>
+        <w:t xml:space="preserve"> con el que se intento implementar el reloj pero siempre hubo error por la clase faltante de parte de SyncFusion a continuacion la imagen que ilustra la clase  </w:t>
+      </w:r>
+      <w:r>
+        <w:rPr>
+          <w:noProof/>
+          <w:color w:val="000000" w:themeColor="text1"/>
+        </w:rPr>
+        <w:t xml:space="preserve">por la que </w:t>
+      </w:r>
+      <w:r>
+        <w:rPr>
+          <w:noProof/>
+          <w:color w:val="000000" w:themeColor="text1"/>
+        </w:rPr>
+        <w:t xml:space="preserve"> no funsiono.</w:t>
+      </w:r>
+    </w:p>
+    <w:p>
+      <w:pPr>
+        <w:pStyle w:val="TextoNormal"/>
+        <w:ind w:right="51"/>
+        <w:rPr>
+          <w:noProof/>
+          <w:color w:val="000000" w:themeColor="text1"/>
+        </w:rPr>
+      </w:pPr>
+    </w:p>
+    <w:p>
+      <w:pPr>
+        <w:pStyle w:val="TextoNormal"/>
+        <w:ind w:right="51"/>
+        <w:jc w:val="center"/>
+        <w:rPr>
+          <w:noProof/>
+          <w:color w:val="FF0000"/>
+        </w:rPr>
+      </w:pPr>
+      <w:r>
+        <w:rPr>
+          <w:noProof/>
+          <w:color w:val="FF0000"/>
+          <w:lang w:val="es-CO" w:eastAsia="es-CO"/>
+        </w:rPr>
+        <w:drawing>
+          <wp:inline distT="0" distB="0" distL="0" distR="0">
+            <wp:extent cx="4086225" cy="3444307"/>
+            <wp:effectExtent l="0" t="0" r="0" b="3810"/>
+            <wp:docPr id="18" name="Imagen 18"/>
+            <wp:cNvGraphicFramePr>
+              <a:graphicFrameLocks xmlns:a="http://schemas.openxmlformats.org/drawingml/2006/main" noChangeAspect="1"/>
+            </wp:cNvGraphicFramePr>
+            <a:graphic xmlns:a="http://schemas.openxmlformats.org/drawingml/2006/main">
+              <a:graphicData uri="http://schemas.openxmlformats.org/drawingml/2006/picture">
+                <pic:pic xmlns:pic="http://schemas.openxmlformats.org/drawingml/2006/picture">
+                  <pic:nvPicPr>
+                    <pic:cNvPr id="18" name="xml_3.png"/>
+                    <pic:cNvPicPr/>
+                  </pic:nvPicPr>
+                  <pic:blipFill>
+                    <a:blip r:embed="rId24">
+                      <a:extLst>
+                        <a:ext uri="{28A0092B-C50C-407E-A947-70E740481C1C}">
+                          <a14:useLocalDpi xmlns:a14="http://schemas.microsoft.com/office/drawing/2010/main" val="0"/>
+                        </a:ext>
+                      </a:extLst>
+                    </a:blip>
+                    <a:stretch>
+                      <a:fillRect/>
+                    </a:stretch>
+                  </pic:blipFill>
+                  <pic:spPr>
+                    <a:xfrm>
+                      <a:off x="0" y="0"/>
+                      <a:ext cx="4091084" cy="3448403"/>
+                    </a:xfrm>
+                    <a:prstGeom prst="rect">
+                      <a:avLst/>
+                    </a:prstGeom>
+                  </pic:spPr>
+                </pic:pic>
+              </a:graphicData>
+            </a:graphic>
+          </wp:inline>
+        </w:drawing>
+      </w:r>
+    </w:p>
+    <w:p>
+      <w:pPr>
+        <w:pStyle w:val="TextoNormal"/>
+        <w:ind w:right="51"/>
+        <w:jc w:val="center"/>
+        <w:rPr>
+          <w:noProof/>
+          <w:color w:val="FF0000"/>
+        </w:rPr>
+      </w:pPr>
+    </w:p>
+    <w:p>
+      <w:pPr>
+        <w:pStyle w:val="TextoNormal"/>
+        <w:ind w:right="51"/>
+        <w:rPr>
+          <w:noProof/>
+          <w:color w:val="000000" w:themeColor="text1"/>
+        </w:rPr>
+      </w:pPr>
+      <w:r>
+        <w:rPr>
+          <w:noProof/>
+          <w:color w:val="000000" w:themeColor="text1"/>
+        </w:rPr>
+        <w:t xml:space="preserve">Sin embargo </w:t>
+      </w:r>
+      <w:r>
+        <w:rPr>
+          <w:noProof/>
+          <w:color w:val="000000" w:themeColor="text1"/>
+        </w:rPr>
+        <w:t>agradecemos nos valore el trabajo realizado en el sitio web en el Api y en la App movil donde siempre tratamos de hacer las cosas lo mas profesional posible que todo se asemejara al mundo real, muchas gracias!.</w:t>
+      </w:r>
+    </w:p>
+    <w:p>
+      <w:pPr>
+        <w:pStyle w:val="TextoNormal"/>
+        <w:ind w:right="51"/>
+        <w:rPr>
+          <w:noProof/>
+          <w:color w:val="000000" w:themeColor="text1"/>
+        </w:rPr>
+      </w:pPr>
+    </w:p>
+    <w:p>
+      <w:pPr>
+        <w:pStyle w:val="TextoNormal"/>
+        <w:ind w:right="51"/>
+        <w:rPr>
+          <w:noProof/>
+          <w:color w:val="000000" w:themeColor="text1"/>
+          <w:u w:val="single"/>
+        </w:rPr>
+      </w:pPr>
+    </w:p>
+    <w:p>
+      <w:pPr>
+        <w:pStyle w:val="Ttulo3"/>
+        <w:rPr>
+          <w:rFonts w:eastAsia="Tahoma"/>
+          <w:sz w:val="28"/>
+        </w:rPr>
+      </w:pPr>
+    </w:p>
+    <w:p>
+      <w:pPr>
+        <w:pStyle w:val="Ttulo3"/>
+        <w:rPr>
+          <w:rFonts w:eastAsia="Tahoma"/>
+        </w:rPr>
+      </w:pPr>
+      <w:proofErr w:type="spellStart"/>
+      <w:r>
+        <w:rPr>
+          <w:rFonts w:eastAsia="Tahoma"/>
+          <w:sz w:val="28"/>
+        </w:rPr>
+        <w:t>Histor</w:t>
+      </w:r>
+      <w:r>
+        <w:rPr>
+          <w:rFonts w:eastAsia="Tahoma"/>
+          <w:sz w:val="28"/>
+        </w:rPr>
+        <w:t>y</w:t>
+      </w:r>
+      <w:proofErr w:type="spellEnd"/>
+      <w:r>
+        <w:rPr>
+          <w:rFonts w:eastAsia="Tahoma"/>
+          <w:sz w:val="28"/>
+        </w:rPr>
+        <w:t xml:space="preserve"> </w:t>
+      </w:r>
+      <w:proofErr w:type="spellStart"/>
+      <w:r>
+        <w:rPr>
+          <w:rFonts w:eastAsia="Tahoma"/>
+          <w:sz w:val="28"/>
+        </w:rPr>
+        <w:t>commits</w:t>
+      </w:r>
+      <w:proofErr w:type="spellEnd"/>
+      <w:r>
+        <w:rPr>
+          <w:rFonts w:eastAsia="Tahoma"/>
+          <w:sz w:val="28"/>
+        </w:rPr>
+        <w:t>.</w:t>
+      </w:r>
+      <w:bookmarkEnd w:id="9"/>
+    </w:p>
+    <w:p>
+      <w:pPr>
+        <w:pStyle w:val="TextoNormal"/>
+        <w:ind w:left="993"/>
         <w:rPr>
           <w:noProof/>
           <w:lang w:val="es-CO" w:eastAsia="en-US"/>
         </w:rPr>
       </w:pPr>
-    </w:p>
-    <w:p>
-      <w:pPr>
-        <w:pStyle w:val="TextoNormal"/>
-        <w:rPr>
-          <w:noProof/>
-          <w:lang w:eastAsia="en-US"/>
-        </w:rPr>
-      </w:pPr>
-    </w:p>
-    <w:p>
-      <w:pPr>
-        <w:pStyle w:val="Ttulo5"/>
-        <w:rPr>
-          <w:noProof/>
-          <w:lang w:eastAsia="en-US"/>
-        </w:rPr>
-      </w:pPr>
-      <w:r>
-        <w:rPr>
-          <w:noProof/>
-          <w:lang w:eastAsia="en-US"/>
-        </w:rPr>
-        <w:t>Busqueda avanzada por libro capitulo versiculo.</w:t>
-      </w:r>
-    </w:p>
-    <w:p>
-      <w:pPr>
-        <w:pStyle w:val="TextoNormal"/>
-        <w:rPr>
-          <w:rFonts w:eastAsia="Tahoma"/>
-        </w:rPr>
-      </w:pPr>
-    </w:p>
-    <w:p>
-      <w:pPr>
-        <w:pStyle w:val="TextoNormal"/>
-        <w:rPr>
-          <w:b/>
-          <w:lang w:val="es-ES_tradnl"/>
-        </w:rPr>
-      </w:pPr>
-    </w:p>
-    <w:p>
-      <w:pPr>
-        <w:pStyle w:val="TextoNormal"/>
-        <w:rPr>
-          <w:rFonts w:eastAsia="Tahoma"/>
-          <w:lang w:eastAsia="en-US"/>
-        </w:rPr>
-      </w:pPr>
-    </w:p>
-    <w:p>
-      <w:pPr>
-        <w:pStyle w:val="TextoNormal"/>
-        <w:ind w:left="0" w:firstLine="708"/>
-        <w:rPr>
-          <w:noProof/>
-          <w:lang w:eastAsia="en-US"/>
-        </w:rPr>
-      </w:pPr>
-    </w:p>
-    <w:p>
-      <w:pPr>
-        <w:pStyle w:val="TextoNormal"/>
-        <w:ind w:left="0"/>
-        <w:rPr>
-          <w:noProof/>
-          <w:lang w:eastAsia="en-US"/>
-        </w:rPr>
-      </w:pPr>
-    </w:p>
-    <w:p>
-      <w:pPr>
-        <w:pStyle w:val="TextoNormal"/>
-        <w:ind w:left="0" w:firstLine="708"/>
-        <w:rPr>
-          <w:noProof/>
-          <w:lang w:eastAsia="en-US"/>
-        </w:rPr>
-      </w:pPr>
-    </w:p>
-    <w:p>
-      <w:pPr>
-        <w:pStyle w:val="TextoNormal"/>
-        <w:ind w:left="0" w:firstLine="708"/>
-        <w:rPr>
-          <w:noProof/>
-          <w:lang w:eastAsia="en-US"/>
-        </w:rPr>
-      </w:pPr>
-      <w:r>
-        <w:rPr>
-          <w:noProof/>
-          <w:lang w:eastAsia="en-US"/>
-        </w:rPr>
-        <w:t xml:space="preserve">Como vemos la vista busqueda por versiculo esto mostrara una alerta (formato incorrecto) </w:t>
-      </w:r>
-    </w:p>
-    <w:p>
-      <w:pPr>
-        <w:pStyle w:val="TextoNormal"/>
-        <w:ind w:left="0" w:firstLine="708"/>
-        <w:rPr>
-          <w:noProof/>
-          <w:lang w:eastAsia="en-US"/>
-        </w:rPr>
-      </w:pPr>
-      <w:r>
-        <w:rPr>
-          <w:noProof/>
-          <w:lang w:eastAsia="en-US"/>
-        </w:rPr>
-        <w:t>Tambien se hace una busqueda que arroja los resultados esperados:</w:t>
-      </w:r>
-    </w:p>
-    <w:p>
-      <w:pPr>
-        <w:pStyle w:val="TextoNormal"/>
-        <w:ind w:right="51"/>
-        <w:rPr>
-          <w:lang w:val="es-CO"/>
-        </w:rPr>
-      </w:pPr>
-    </w:p>
-    <w:p>
-      <w:pPr>
-        <w:pStyle w:val="TextoNormal"/>
-        <w:ind w:right="51"/>
-        <w:rPr>
-          <w:lang w:val="es-CO"/>
-        </w:rPr>
-      </w:pPr>
-    </w:p>
-    <w:p>
-      <w:pPr>
-        <w:pStyle w:val="TextoNormal"/>
-        <w:ind w:right="51"/>
-        <w:rPr>
-          <w:noProof/>
-        </w:rPr>
-      </w:pPr>
-    </w:p>
-    <w:p>
-      <w:pPr>
-        <w:pStyle w:val="TextoNormal"/>
-        <w:ind w:right="51"/>
-        <w:rPr>
-          <w:noProof/>
-        </w:rPr>
-      </w:pPr>
-    </w:p>
-    <w:p>
-      <w:pPr>
-        <w:pStyle w:val="Ttulo5"/>
-        <w:rPr>
-          <w:noProof/>
-          <w:lang w:eastAsia="en-US"/>
-        </w:rPr>
-      </w:pPr>
-      <w:r>
-        <w:rPr>
-          <w:noProof/>
-          <w:lang w:eastAsia="en-US"/>
-        </w:rPr>
-        <w:t>Busqueda avanzada por libro y palabra clave o unicamente por palabra clave.</w:t>
-      </w:r>
-    </w:p>
-    <w:p>
-      <w:pPr>
-        <w:pStyle w:val="TextoNormal"/>
-        <w:ind w:right="51"/>
-        <w:rPr>
-          <w:noProof/>
-        </w:rPr>
-      </w:pPr>
-    </w:p>
-    <w:p>
-      <w:pPr>
-        <w:pStyle w:val="Ttulo3"/>
-        <w:rPr>
-          <w:rFonts w:eastAsia="Tahoma"/>
-        </w:rPr>
-      </w:pPr>
-      <w:bookmarkStart w:id="9" w:name="_Toc515210001"/>
-      <w:r>
-        <w:rPr>
-          <w:rFonts w:eastAsia="Tahoma"/>
-          <w:sz w:val="28"/>
-        </w:rPr>
-        <w:lastRenderedPageBreak/>
-        <w:t>Histor</w:t>
-      </w:r>
-      <w:r>
-        <w:rPr>
-          <w:rFonts w:eastAsia="Tahoma"/>
-          <w:sz w:val="28"/>
-        </w:rPr>
-        <w:t xml:space="preserve">y </w:t>
-      </w:r>
-      <w:r>
-        <w:rPr>
-          <w:rFonts w:eastAsia="Tahoma"/>
-          <w:sz w:val="28"/>
-        </w:rPr>
-        <w:t>commits</w:t>
-      </w:r>
-      <w:r>
-        <w:rPr>
-          <w:rFonts w:eastAsia="Tahoma"/>
-          <w:sz w:val="28"/>
-        </w:rPr>
-        <w:t>.</w:t>
-      </w:r>
-      <w:bookmarkEnd w:id="9"/>
+      <w:r>
+        <w:rPr>
+          <w:noProof/>
+          <w:lang w:val="es-CO" w:eastAsia="en-US"/>
+        </w:rPr>
+        <w:t>Juan Carlos Zuluaga agregado al repo como developer.</w:t>
+      </w:r>
     </w:p>
     <w:p>
       <w:pPr>
@@ -3900,23 +5468,7 @@
       <w:r>
         <w:rPr>
           <w:noProof/>
-          <w:lang w:val="es-CO" w:eastAsia="en-US"/>
-        </w:rPr>
-        <w:t>Juan Carlos Zuluaga agregado al repo como developer.</w:t>
-      </w:r>
-    </w:p>
-    <w:p>
-      <w:pPr>
-        <w:pStyle w:val="TextoNormal"/>
-        <w:ind w:left="993"/>
-        <w:rPr>
-          <w:noProof/>
-          <w:lang w:val="es-CO" w:eastAsia="en-US"/>
-        </w:rPr>
-      </w:pPr>
-      <w:r>
-        <w:rPr>
-          <w:noProof/>
+          <w:lang w:val="es-CO" w:eastAsia="es-CO"/>
         </w:rPr>
         <w:drawing>
           <wp:inline distT="0" distB="0" distL="0" distR="0" wp14:anchorId="1D9B6876" wp14:editId="2410A988">
@@ -3934,7 +5486,7 @@
                     <pic:cNvPicPr/>
                   </pic:nvPicPr>
                   <pic:blipFill>
-                    <a:blip r:embed="rId17"/>
+                    <a:blip r:embed="rId25"/>
                     <a:stretch>
                       <a:fillRect/>
                     </a:stretch>
@@ -3967,7 +5519,9 @@
       <w:r>
         <w:rPr>
           <w:noProof/>
-        </w:rPr>
+          <w:lang w:val="es-CO" w:eastAsia="es-CO"/>
+        </w:rPr>
+        <w:lastRenderedPageBreak/>
         <w:drawing>
           <wp:inline distT="0" distB="0" distL="0" distR="0" wp14:anchorId="09DADA21" wp14:editId="2BEECC87">
             <wp:extent cx="5114925" cy="4405630"/>
@@ -3984,7 +5538,7 @@
                     <pic:cNvPicPr/>
                   </pic:nvPicPr>
                   <pic:blipFill>
-                    <a:blip r:embed="rId18"/>
+                    <a:blip r:embed="rId26"/>
                     <a:stretch>
                       <a:fillRect/>
                     </a:stretch>
@@ -4027,6 +5581,7 @@
       <w:r>
         <w:rPr>
           <w:noProof/>
+          <w:lang w:val="es-CO" w:eastAsia="es-CO"/>
         </w:rPr>
         <w:lastRenderedPageBreak/>
         <w:drawing>
@@ -4045,7 +5600,7 @@
                     <pic:cNvPicPr/>
                   </pic:nvPicPr>
                   <pic:blipFill>
-                    <a:blip r:embed="rId19"/>
+                    <a:blip r:embed="rId27"/>
                     <a:stretch>
                       <a:fillRect/>
                     </a:stretch>
@@ -4078,6 +5633,7 @@
       <w:r>
         <w:rPr>
           <w:noProof/>
+          <w:lang w:val="es-CO" w:eastAsia="es-CO"/>
         </w:rPr>
         <w:drawing>
           <wp:inline distT="0" distB="0" distL="0" distR="0" wp14:anchorId="622BA517" wp14:editId="3F694703">
@@ -4095,7 +5651,7 @@
                     <pic:cNvPicPr/>
                   </pic:nvPicPr>
                   <pic:blipFill>
-                    <a:blip r:embed="rId20"/>
+                    <a:blip r:embed="rId28"/>
                     <a:stretch>
                       <a:fillRect/>
                     </a:stretch>
@@ -4157,9 +5713,9 @@
       </w:pPr>
     </w:p>
     <w:sectPr>
-      <w:headerReference w:type="even" r:id="rId21"/>
-      <w:headerReference w:type="default" r:id="rId22"/>
-      <w:footerReference w:type="default" r:id="rId23"/>
+      <w:headerReference w:type="even" r:id="rId29"/>
+      <w:headerReference w:type="default" r:id="rId30"/>
+      <w:footerReference w:type="default" r:id="rId31"/>
       <w:type w:val="evenPage"/>
       <w:pgSz w:w="12242" w:h="15842" w:code="1"/>
       <w:pgMar w:top="1525" w:right="1610" w:bottom="2268" w:left="1344" w:header="431" w:footer="567" w:gutter="357"/>
@@ -4283,7 +5839,7 @@
             <w:rPr>
               <w:noProof/>
             </w:rPr>
-            <w:t>8</w:t>
+            <w:t>4</w:t>
           </w:r>
           <w:r>
             <w:fldChar w:fldCharType="end"/>
@@ -4304,7 +5860,7 @@
             <w:rPr>
               <w:noProof/>
             </w:rPr>
-            <w:t>12</w:t>
+            <w:t>16</w:t>
           </w:r>
           <w:r>
             <w:fldChar w:fldCharType="end"/>
@@ -4345,7 +5901,7 @@
           <w:r>
             <w:rPr>
               <w:noProof/>
-              <w:lang w:val="es-ES"/>
+              <w:lang w:val="es-CO" w:eastAsia="es-CO"/>
             </w:rPr>
             <w:drawing>
               <wp:inline distT="0" distB="0" distL="0" distR="0" wp14:anchorId="4D1BC317" wp14:editId="3D1815EF">
@@ -4441,7 +5997,7 @@
     <w:r>
       <w:rPr>
         <w:noProof/>
-        <w:lang w:val="es-ES"/>
+        <w:lang w:val="es-CO" w:eastAsia="es-CO"/>
       </w:rPr>
       <w:drawing>
         <wp:anchor distT="0" distB="0" distL="114300" distR="114300" simplePos="0" relativeHeight="251657728" behindDoc="1" locked="0" layoutInCell="0" allowOverlap="1">
@@ -8152,6 +9708,15 @@
       <w:lang w:val="es-ES_tradnl" w:eastAsia="es-ES"/>
     </w:rPr>
   </w:style>
+  <w:style w:type="character" w:styleId="Hipervnculovisitado">
+    <w:name w:val="FollowedHyperlink"/>
+    <w:basedOn w:val="Fuentedeprrafopredeter"/>
+    <w:rsid w:val="00BA2FD3"/>
+    <w:rPr>
+      <w:color w:val="954F72" w:themeColor="followedHyperlink"/>
+      <w:u w:val="single"/>
+    </w:rPr>
+  </w:style>
 </w:styles>
 </file>
 
@@ -8421,7 +9986,7 @@
 </file>
 
 <file path=customXml/itemProps1.xml><?xml version="1.0" encoding="utf-8"?>
-<ds:datastoreItem xmlns:ds="http://schemas.openxmlformats.org/officeDocument/2006/customXml" ds:itemID="{175C87D1-6378-4AFF-B635-CD3B93812030}">
+<ds:datastoreItem xmlns:ds="http://schemas.openxmlformats.org/officeDocument/2006/customXml" ds:itemID="{E9A611AE-5D41-4D5E-AE7C-9540704127FC}">
   <ds:schemaRefs>
     <ds:schemaRef ds:uri="http://schemas.openxmlformats.org/officeDocument/2006/bibliography"/>
   </ds:schemaRefs>

--- a/UserManualHealthCenterMobile.docx
+++ b/UserManualHealthCenterMobile.docx
@@ -1113,22 +1113,21 @@
           <w:lang w:val="es-ES"/>
         </w:rPr>
         <w:tab/>
-      </w:r>
-      <w:proofErr w:type="spellStart"/>
+        <w:t>Autenticacion de Usuario</w:t>
+      </w:r>
       <w:r>
         <w:rPr>
           <w:rFonts w:eastAsiaTheme="minorEastAsia"/>
           <w:lang w:val="es-ES"/>
         </w:rPr>
-        <w:t>Autenticacion</w:t>
-      </w:r>
-      <w:proofErr w:type="spellEnd"/>
+        <w:tab/>
+      </w:r>
       <w:r>
         <w:rPr>
           <w:rFonts w:eastAsiaTheme="minorEastAsia"/>
           <w:lang w:val="es-ES"/>
         </w:rPr>
-        <w:t xml:space="preserve"> de Usuario</w:t>
+        <w:tab/>
       </w:r>
       <w:r>
         <w:rPr>
@@ -1157,30 +1156,31 @@
           <w:lang w:val="es-ES"/>
         </w:rPr>
         <w:tab/>
-      </w:r>
-      <w:r>
+        <w:t xml:space="preserve">        12</w:t>
+      </w:r>
+    </w:p>
+    <w:p>
+      <w:pPr>
         <w:rPr>
           <w:rFonts w:eastAsiaTheme="minorEastAsia"/>
           <w:lang w:val="es-ES"/>
         </w:rPr>
-        <w:tab/>
-      </w:r>
+      </w:pPr>
       <w:r>
         <w:rPr>
           <w:rFonts w:eastAsiaTheme="minorEastAsia"/>
           <w:lang w:val="es-ES"/>
         </w:rPr>
         <w:tab/>
-        <w:t xml:space="preserve">        12</w:t>
-      </w:r>
-    </w:p>
-    <w:p>
-      <w:pPr>
+      </w:r>
+      <w:r>
         <w:rPr>
           <w:rFonts w:eastAsiaTheme="minorEastAsia"/>
           <w:lang w:val="es-ES"/>
         </w:rPr>
-      </w:pPr>
+        <w:tab/>
+        <w:t>SyncFusion</w:t>
+      </w:r>
       <w:r>
         <w:rPr>
           <w:rFonts w:eastAsiaTheme="minorEastAsia"/>
@@ -1195,15 +1195,13 @@
         </w:rPr>
         <w:tab/>
       </w:r>
-      <w:proofErr w:type="spellStart"/>
       <w:r>
         <w:rPr>
           <w:rFonts w:eastAsiaTheme="minorEastAsia"/>
           <w:lang w:val="es-ES"/>
         </w:rPr>
-        <w:t>SyncFusion</w:t>
-      </w:r>
-      <w:proofErr w:type="spellEnd"/>
+        <w:tab/>
+      </w:r>
       <w:r>
         <w:rPr>
           <w:rFonts w:eastAsiaTheme="minorEastAsia"/>
@@ -1238,14 +1236,16 @@
           <w:lang w:val="es-ES"/>
         </w:rPr>
         <w:tab/>
-      </w:r>
-      <w:r>
+        <w:t xml:space="preserve">        13</w:t>
+      </w:r>
+    </w:p>
+    <w:p>
+      <w:pPr>
         <w:rPr>
           <w:rFonts w:eastAsiaTheme="minorEastAsia"/>
           <w:lang w:val="es-ES"/>
         </w:rPr>
-        <w:tab/>
-      </w:r>
+      </w:pPr>
       <w:r>
         <w:rPr>
           <w:rFonts w:eastAsiaTheme="minorEastAsia"/>
@@ -1259,46 +1259,7 @@
           <w:lang w:val="es-ES"/>
         </w:rPr>
         <w:tab/>
-        <w:t xml:space="preserve">        13</w:t>
-      </w:r>
-    </w:p>
-    <w:p>
-      <w:pPr>
-        <w:rPr>
-          <w:rFonts w:eastAsiaTheme="minorEastAsia"/>
-          <w:lang w:val="es-ES"/>
-        </w:rPr>
-      </w:pPr>
-      <w:r>
-        <w:rPr>
-          <w:rFonts w:eastAsiaTheme="minorEastAsia"/>
-          <w:lang w:val="es-ES"/>
-        </w:rPr>
-        <w:tab/>
-      </w:r>
-      <w:r>
-        <w:rPr>
-          <w:rFonts w:eastAsiaTheme="minorEastAsia"/>
-          <w:lang w:val="es-ES"/>
-        </w:rPr>
-        <w:tab/>
-        <w:t xml:space="preserve">Historial de </w:t>
-      </w:r>
-      <w:proofErr w:type="spellStart"/>
-      <w:r>
-        <w:rPr>
-          <w:rFonts w:eastAsiaTheme="minorEastAsia"/>
-          <w:lang w:val="es-ES"/>
-        </w:rPr>
-        <w:t>Commits</w:t>
-      </w:r>
-      <w:proofErr w:type="spellEnd"/>
-      <w:r>
-        <w:rPr>
-          <w:rFonts w:eastAsiaTheme="minorEastAsia"/>
-          <w:lang w:val="es-ES"/>
-        </w:rPr>
-        <w:t xml:space="preserve"> </w:t>
+        <w:t xml:space="preserve">Historial de Commits </w:t>
       </w:r>
       <w:r>
         <w:rPr>
@@ -1589,7 +1550,6 @@
       <w:r>
         <w:rPr>
           <w:noProof/>
-          <w:lang w:val="es-CO" w:eastAsia="es-CO"/>
         </w:rPr>
         <w:drawing>
           <wp:inline distT="0" distB="0" distL="0" distR="0">
@@ -1723,8 +1683,6 @@
           <w:lang w:val="es-ES_tradnl"/>
         </w:rPr>
       </w:pPr>
-      <w:bookmarkStart w:id="6" w:name="_GoBack"/>
-      <w:bookmarkEnd w:id="6"/>
     </w:p>
     <w:tbl>
       <w:tblPr>
@@ -2076,6 +2034,57 @@
           </w:tcPr>
           <w:p>
             <w:pPr>
+              <w:pStyle w:val="TextoNormal"/>
+              <w:ind w:left="0"/>
+              <w:rPr>
+                <w:rFonts w:eastAsia="Tahoma"/>
+                <w:color w:val="2E74B5" w:themeColor="accent1" w:themeShade="BF"/>
+              </w:rPr>
+            </w:pPr>
+            <w:r>
+              <w:rPr>
+                <w:noProof/>
+                <w:color w:val="2E74B5" w:themeColor="accent1" w:themeShade="BF"/>
+                <w:lang w:val="es-ES_tradnl" w:eastAsia="es-CO"/>
+              </w:rPr>
+              <w:t>https://healthcenter3.azurewebsites.net/</w:t>
+            </w:r>
+            <w:bookmarkStart w:id="6" w:name="_GoBack"/>
+            <w:bookmarkEnd w:id="6"/>
+          </w:p>
+        </w:tc>
+      </w:tr>
+      <w:tr>
+        <w:tc>
+          <w:tcPr>
+            <w:tcW w:w="2973" w:type="dxa"/>
+          </w:tcPr>
+          <w:p>
+            <w:pPr>
+              <w:pStyle w:val="TextoNormal"/>
+              <w:ind w:left="0"/>
+              <w:jc w:val="left"/>
+              <w:rPr>
+                <w:noProof/>
+                <w:lang w:val="es-ES_tradnl" w:eastAsia="es-CO"/>
+              </w:rPr>
+            </w:pPr>
+            <w:r>
+              <w:rPr>
+                <w:noProof/>
+                <w:lang w:val="es-ES_tradnl" w:eastAsia="es-CO"/>
+              </w:rPr>
+              <w:t>URL API</w:t>
+            </w:r>
+          </w:p>
+        </w:tc>
+        <w:tc>
+          <w:tcPr>
+            <w:tcW w:w="5948" w:type="dxa"/>
+            <w:gridSpan w:val="2"/>
+          </w:tcPr>
+          <w:p>
+            <w:pPr>
               <w:spacing w:line="239" w:lineRule="auto"/>
               <w:ind w:left="0"/>
               <w:rPr>
@@ -2113,57 +2122,6 @@
                 <w:noProof/>
                 <w:lang w:val="es-ES_tradnl" w:eastAsia="es-CO"/>
               </w:rPr>
-              <w:t>URL API</w:t>
-            </w:r>
-          </w:p>
-        </w:tc>
-        <w:tc>
-          <w:tcPr>
-            <w:tcW w:w="5948" w:type="dxa"/>
-            <w:gridSpan w:val="2"/>
-          </w:tcPr>
-          <w:p>
-            <w:pPr>
-              <w:pStyle w:val="TextoNormal"/>
-              <w:ind w:left="0"/>
-              <w:jc w:val="left"/>
-              <w:rPr>
-                <w:noProof/>
-                <w:color w:val="2E74B5" w:themeColor="accent1" w:themeShade="BF"/>
-                <w:lang w:val="es-ES_tradnl" w:eastAsia="es-CO"/>
-              </w:rPr>
-            </w:pPr>
-            <w:r>
-              <w:rPr>
-                <w:noProof/>
-                <w:color w:val="2E74B5" w:themeColor="accent1" w:themeShade="BF"/>
-                <w:lang w:val="es-ES_tradnl" w:eastAsia="es-CO"/>
-              </w:rPr>
-              <w:t>https://healthcenter3.azurewebsites.net/</w:t>
-            </w:r>
-          </w:p>
-        </w:tc>
-      </w:tr>
-      <w:tr>
-        <w:tc>
-          <w:tcPr>
-            <w:tcW w:w="2973" w:type="dxa"/>
-          </w:tcPr>
-          <w:p>
-            <w:pPr>
-              <w:pStyle w:val="TextoNormal"/>
-              <w:ind w:left="0"/>
-              <w:jc w:val="left"/>
-              <w:rPr>
-                <w:noProof/>
-                <w:lang w:val="es-ES_tradnl" w:eastAsia="es-CO"/>
-              </w:rPr>
-            </w:pPr>
-            <w:r>
-              <w:rPr>
-                <w:noProof/>
-                <w:lang w:val="es-ES_tradnl" w:eastAsia="es-CO"/>
-              </w:rPr>
               <w:t>URL GIT</w:t>
             </w:r>
           </w:p>
@@ -2199,7 +2157,6 @@
     <w:p>
       <w:pPr>
         <w:pStyle w:val="TextoNormal"/>
-        <w:ind w:left="0"/>
         <w:rPr>
           <w:b/>
           <w:sz w:val="36"/>
@@ -2218,28 +2175,15 @@
           <w:lang w:val="es-ES_tradnl"/>
         </w:rPr>
       </w:pPr>
-    </w:p>
-    <w:p>
-      <w:pPr>
-        <w:pStyle w:val="TextoNormal"/>
+      <w:r>
         <w:rPr>
           <w:b/>
           <w:sz w:val="36"/>
           <w:szCs w:val="36"/>
           <w:lang w:val="es-ES_tradnl"/>
         </w:rPr>
-      </w:pPr>
-      <w:proofErr w:type="spellStart"/>
-      <w:r>
-        <w:rPr>
-          <w:b/>
-          <w:sz w:val="36"/>
-          <w:szCs w:val="36"/>
-          <w:lang w:val="es-ES_tradnl"/>
-        </w:rPr>
         <w:t>Goals</w:t>
       </w:r>
-      <w:proofErr w:type="spellEnd"/>
     </w:p>
     <w:tbl>
       <w:tblPr>
@@ -3471,21 +3415,7 @@
         <w:rPr>
           <w:rFonts w:eastAsia="Tahoma"/>
         </w:rPr>
-        <w:t xml:space="preserve"> (</w:t>
-      </w:r>
-      <w:proofErr w:type="spellStart"/>
-      <w:r>
-        <w:rPr>
-          <w:rFonts w:eastAsia="Tahoma"/>
-        </w:rPr>
-        <w:t>user</w:t>
-      </w:r>
-      <w:proofErr w:type="spellEnd"/>
-      <w:r>
-        <w:rPr>
-          <w:rFonts w:eastAsia="Tahoma"/>
-        </w:rPr>
-        <w:t xml:space="preserve"> manual).</w:t>
+        <w:t xml:space="preserve"> (user manual).</w:t>
       </w:r>
       <w:bookmarkEnd w:id="7"/>
     </w:p>
@@ -3731,7 +3661,6 @@
         <w:rPr>
           <w:rFonts w:eastAsia="Tahoma"/>
           <w:noProof/>
-          <w:lang w:val="es-CO" w:eastAsia="es-CO"/>
         </w:rPr>
         <w:drawing>
           <wp:inline distT="0" distB="0" distL="0" distR="0">
@@ -3906,7 +3835,6 @@
         <w:rPr>
           <w:rFonts w:eastAsia="Tahoma"/>
           <w:noProof/>
-          <w:lang w:val="es-CO" w:eastAsia="es-CO"/>
         </w:rPr>
         <w:drawing>
           <wp:inline distT="0" distB="0" distL="0" distR="0">
@@ -4156,7 +4084,6 @@
         <w:rPr>
           <w:rFonts w:eastAsia="Tahoma"/>
           <w:noProof/>
-          <w:lang w:val="es-CO" w:eastAsia="es-CO"/>
         </w:rPr>
         <w:drawing>
           <wp:inline distT="0" distB="0" distL="0" distR="0">
@@ -4331,7 +4258,6 @@
         <w:rPr>
           <w:rFonts w:eastAsia="Tahoma"/>
           <w:noProof/>
-          <w:lang w:val="es-CO" w:eastAsia="es-CO"/>
         </w:rPr>
         <w:drawing>
           <wp:inline distT="0" distB="0" distL="0" distR="0">
@@ -4409,7 +4335,6 @@
         <w:rPr>
           <w:rFonts w:eastAsia="Tahoma"/>
           <w:noProof/>
-          <w:lang w:val="es-CO" w:eastAsia="es-CO"/>
         </w:rPr>
         <w:drawing>
           <wp:inline distT="0" distB="0" distL="0" distR="0">
@@ -4522,7 +4447,6 @@
       <w:r>
         <w:rPr>
           <w:noProof/>
-          <w:lang w:val="es-CO" w:eastAsia="es-CO"/>
         </w:rPr>
         <w:lastRenderedPageBreak/>
         <w:drawing>
@@ -4636,7 +4560,6 @@
       <w:r>
         <w:rPr>
           <w:noProof/>
-          <w:lang w:val="es-CO" w:eastAsia="es-CO"/>
         </w:rPr>
         <w:lastRenderedPageBreak/>
         <w:drawing>
@@ -4718,7 +4641,6 @@
       <w:r>
         <w:rPr>
           <w:noProof/>
-          <w:lang w:val="es-CO" w:eastAsia="es-CO"/>
         </w:rPr>
         <w:drawing>
           <wp:inline distT="0" distB="0" distL="0" distR="0">
@@ -4854,7 +4776,6 @@
       <w:r>
         <w:rPr>
           <w:noProof/>
-          <w:lang w:val="es-CO" w:eastAsia="es-CO"/>
         </w:rPr>
         <w:drawing>
           <wp:inline distT="0" distB="0" distL="0" distR="0">
@@ -5035,7 +4956,6 @@
       <w:r>
         <w:rPr>
           <w:noProof/>
-          <w:lang w:val="es-CO" w:eastAsia="es-CO"/>
         </w:rPr>
         <w:lastRenderedPageBreak/>
         <w:drawing>
@@ -5128,7 +5048,6 @@
       <w:r>
         <w:rPr>
           <w:noProof/>
-          <w:lang w:val="es-CO" w:eastAsia="es-CO"/>
         </w:rPr>
         <w:drawing>
           <wp:inline distT="0" distB="0" distL="0" distR="0">
@@ -5281,7 +5200,6 @@
         <w:rPr>
           <w:noProof/>
           <w:color w:val="FF0000"/>
-          <w:lang w:val="es-CO" w:eastAsia="es-CO"/>
         </w:rPr>
         <w:drawing>
           <wp:inline distT="0" distB="0" distL="0" distR="0">
@@ -5398,7 +5316,6 @@
           <w:rFonts w:eastAsia="Tahoma"/>
         </w:rPr>
       </w:pPr>
-      <w:proofErr w:type="spellStart"/>
       <w:r>
         <w:rPr>
           <w:rFonts w:eastAsia="Tahoma"/>
@@ -5411,30 +5328,20 @@
           <w:rFonts w:eastAsia="Tahoma"/>
           <w:sz w:val="28"/>
         </w:rPr>
-        <w:t>y</w:t>
-      </w:r>
-      <w:proofErr w:type="spellEnd"/>
+        <w:t xml:space="preserve">y </w:t>
+      </w:r>
       <w:r>
         <w:rPr>
           <w:rFonts w:eastAsia="Tahoma"/>
           <w:sz w:val="28"/>
         </w:rPr>
-        <w:t xml:space="preserve"> </w:t>
-      </w:r>
-      <w:proofErr w:type="spellStart"/>
+        <w:t>commits</w:t>
+      </w:r>
       <w:r>
         <w:rPr>
           <w:rFonts w:eastAsia="Tahoma"/>
           <w:sz w:val="28"/>
         </w:rPr>
-        <w:t>commits</w:t>
-      </w:r>
-      <w:proofErr w:type="spellEnd"/>
-      <w:r>
-        <w:rPr>
-          <w:rFonts w:eastAsia="Tahoma"/>
-          <w:sz w:val="28"/>
-        </w:rPr>
         <w:t>.</w:t>
       </w:r>
       <w:bookmarkEnd w:id="9"/>
@@ -5468,7 +5375,6 @@
       <w:r>
         <w:rPr>
           <w:noProof/>
-          <w:lang w:val="es-CO" w:eastAsia="es-CO"/>
         </w:rPr>
         <w:drawing>
           <wp:inline distT="0" distB="0" distL="0" distR="0" wp14:anchorId="1D9B6876" wp14:editId="2410A988">
@@ -5519,7 +5425,6 @@
       <w:r>
         <w:rPr>
           <w:noProof/>
-          <w:lang w:val="es-CO" w:eastAsia="es-CO"/>
         </w:rPr>
         <w:lastRenderedPageBreak/>
         <w:drawing>
@@ -5581,7 +5486,6 @@
       <w:r>
         <w:rPr>
           <w:noProof/>
-          <w:lang w:val="es-CO" w:eastAsia="es-CO"/>
         </w:rPr>
         <w:lastRenderedPageBreak/>
         <w:drawing>
@@ -5633,7 +5537,6 @@
       <w:r>
         <w:rPr>
           <w:noProof/>
-          <w:lang w:val="es-CO" w:eastAsia="es-CO"/>
         </w:rPr>
         <w:drawing>
           <wp:inline distT="0" distB="0" distL="0" distR="0" wp14:anchorId="622BA517" wp14:editId="3F694703">
@@ -5839,7 +5742,7 @@
             <w:rPr>
               <w:noProof/>
             </w:rPr>
-            <w:t>4</w:t>
+            <w:t>16</w:t>
           </w:r>
           <w:r>
             <w:fldChar w:fldCharType="end"/>
@@ -5901,7 +5804,7 @@
           <w:r>
             <w:rPr>
               <w:noProof/>
-              <w:lang w:val="es-CO" w:eastAsia="es-CO"/>
+              <w:lang w:val="es-ES"/>
             </w:rPr>
             <w:drawing>
               <wp:inline distT="0" distB="0" distL="0" distR="0" wp14:anchorId="4D1BC317" wp14:editId="3D1815EF">
@@ -5997,7 +5900,7 @@
     <w:r>
       <w:rPr>
         <w:noProof/>
-        <w:lang w:val="es-CO" w:eastAsia="es-CO"/>
+        <w:lang w:val="es-ES"/>
       </w:rPr>
       <w:drawing>
         <wp:anchor distT="0" distB="0" distL="114300" distR="114300" simplePos="0" relativeHeight="251657728" behindDoc="1" locked="0" layoutInCell="0" allowOverlap="1">
@@ -9986,7 +9889,7 @@
 </file>
 
 <file path=customXml/itemProps1.xml><?xml version="1.0" encoding="utf-8"?>
-<ds:datastoreItem xmlns:ds="http://schemas.openxmlformats.org/officeDocument/2006/customXml" ds:itemID="{E9A611AE-5D41-4D5E-AE7C-9540704127FC}">
+<ds:datastoreItem xmlns:ds="http://schemas.openxmlformats.org/officeDocument/2006/customXml" ds:itemID="{57BC5EE5-23E0-41E6-81EF-2EAC0DA349A3}">
   <ds:schemaRefs>
     <ds:schemaRef ds:uri="http://schemas.openxmlformats.org/officeDocument/2006/bibliography"/>
   </ds:schemaRefs>
